--- a/day1/day1_worksheet.docx
+++ b/day1/day1_worksheet.docx
@@ -26,7 +26,7 @@
           <w:tcPr>
             <w:tcW w:w="1705" w:type="dxa"/>
             <w:vAlign w:val="center"/>
-            <w:tmTcPr id="1661232841" protected="0"/>
+            <w:tmTcPr id="1661237754" protected="0"/>
           </w:tcPr>
           <w:p>
             <w:pPr>
@@ -50,7 +50,7 @@
           <w:tcPr>
             <w:tcW w:w="7311" w:type="dxa"/>
             <w:vAlign w:val="center"/>
-            <w:tmTcPr id="1661232841" protected="0"/>
+            <w:tmTcPr id="1661237754" protected="0"/>
           </w:tcPr>
           <w:p>
             <w:pPr>
@@ -81,7 +81,7 @@
           <w:tcPr>
             <w:tcW w:w="1705" w:type="dxa"/>
             <w:vAlign w:val="center"/>
-            <w:tmTcPr id="1661232841" protected="0"/>
+            <w:tmTcPr id="1661237754" protected="0"/>
           </w:tcPr>
           <w:p>
             <w:pPr>
@@ -105,7 +105,7 @@
           <w:tcPr>
             <w:tcW w:w="7311" w:type="dxa"/>
             <w:vAlign w:val="center"/>
-            <w:tmTcPr id="1661232841" protected="0"/>
+            <w:tmTcPr id="1661237754" protected="0"/>
           </w:tcPr>
           <w:p>
             <w:pPr>
@@ -206,7 +206,24 @@
         <w:br w:type="textWrapping"/>
         <w:t>every resource must be uniquely identified.</w:t>
         <w:br w:type="textWrapping"/>
-        <w:t>Example: User is able to access customer records by accessing /api/customer endpoint.</w:t>
+        <w:t xml:space="preserve">Example: </w:t>
+      </w:r>
+      <w:r>
+        <w:rPr>
+          <w:b/>
+          <w:i/>
+          <w:iCs/>
+          <w:sz w:val="28"/>
+          <w:szCs w:val="28"/>
+        </w:rPr>
+        <w:t>User is able to access customer records by accessing /api/customer endpoint.</w:t>
+      </w:r>
+      <w:r>
+        <w:rPr>
+          <w:b/>
+          <w:sz w:val="28"/>
+          <w:szCs w:val="28"/>
+        </w:rPr>
       </w:r>
     </w:p>
     <w:p>
@@ -240,7 +257,24 @@
         <w:br w:type="textWrapping"/>
         <w:t>Any resource can be represented by various different types of media.</w:t>
         <w:br w:type="textWrapping"/>
-        <w:t>Example: User is able to retrieve bill / invoice in the form of PDF / Image / text file.</w:t>
+        <w:t xml:space="preserve">Example: </w:t>
+      </w:r>
+      <w:r>
+        <w:rPr>
+          <w:b/>
+          <w:i/>
+          <w:iCs/>
+          <w:sz w:val="28"/>
+          <w:szCs w:val="28"/>
+        </w:rPr>
+        <w:t>User is able to retrieve bill / invoice in the form of PDF / Image / text file.</w:t>
+      </w:r>
+      <w:r>
+        <w:rPr>
+          <w:b/>
+          <w:sz w:val="28"/>
+          <w:szCs w:val="28"/>
+        </w:rPr>
       </w:r>
     </w:p>
     <w:p>
@@ -272,9 +306,26 @@
           <w:szCs w:val="28"/>
         </w:rPr>
         <w:br w:type="textWrapping"/>
-        <w:t>asd</w:t>
+        <w:t>Each message should have enough information on how to process them.</w:t>
         <w:br w:type="textWrapping"/>
         <w:t xml:space="preserve">Example: </w:t>
+      </w:r>
+      <w:r>
+        <w:rPr>
+          <w:b/>
+          <w:i/>
+          <w:iCs/>
+          <w:sz w:val="28"/>
+          <w:szCs w:val="28"/>
+        </w:rPr>
+        <w:t>The response from the Web server should include “Accept” header flag to indicate what is the expected content type for the response (e.g. application/json).</w:t>
+      </w:r>
+      <w:r>
+        <w:rPr>
+          <w:b/>
+          <w:sz w:val="28"/>
+          <w:szCs w:val="28"/>
+        </w:rPr>
       </w:r>
     </w:p>
     <w:p>
@@ -306,9 +357,26 @@
           <w:szCs w:val="28"/>
         </w:rPr>
         <w:br w:type="textWrapping"/>
-        <w:t xml:space="preserve">Using hyperlink / hypertext to </w:t>
+        <w:t>Using hyperlink / hypertext to navigate / change the application state.</w:t>
         <w:br w:type="textWrapping"/>
         <w:t xml:space="preserve">Example: </w:t>
+      </w:r>
+      <w:r>
+        <w:rPr>
+          <w:b/>
+          <w:i/>
+          <w:iCs/>
+          <w:sz w:val="28"/>
+          <w:szCs w:val="28"/>
+        </w:rPr>
+        <w:t>User is able to click a link to navigate from Home screen to Profile screen.</w:t>
+      </w:r>
+      <w:r>
+        <w:rPr>
+          <w:b/>
+          <w:sz w:val="28"/>
+          <w:szCs w:val="28"/>
+        </w:rPr>
       </w:r>
     </w:p>
     <w:p>
@@ -580,71 +648,58 @@
     <w:p>
       <w:pPr>
         <w:rPr>
-          <w:sz w:val="28"/>
-          <w:szCs w:val="28"/>
-        </w:rPr>
-      </w:pPr>
-      <w:r>
-        <w:rPr>
-          <w:sz w:val="28"/>
-          <w:szCs w:val="28"/>
-        </w:rPr>
-      </w:r>
-    </w:p>
-    <w:p>
-      <w:pPr>
-        <w:rPr>
-          <w:sz w:val="28"/>
-          <w:szCs w:val="28"/>
-        </w:rPr>
-      </w:pPr>
-      <w:r>
-        <w:rPr>
-          <w:sz w:val="28"/>
-          <w:szCs w:val="28"/>
-        </w:rPr>
-      </w:r>
-    </w:p>
-    <w:p>
-      <w:pPr>
-        <w:rPr>
-          <w:sz w:val="28"/>
-          <w:szCs w:val="28"/>
-        </w:rPr>
-      </w:pPr>
-      <w:r>
-        <w:rPr>
-          <w:sz w:val="28"/>
-          <w:szCs w:val="28"/>
-        </w:rPr>
-      </w:r>
-    </w:p>
-    <w:p>
-      <w:pPr>
-        <w:rPr>
-          <w:sz w:val="28"/>
-          <w:szCs w:val="28"/>
-        </w:rPr>
-      </w:pPr>
-      <w:r>
-        <w:rPr>
-          <w:sz w:val="28"/>
-          <w:szCs w:val="28"/>
-        </w:rPr>
-      </w:r>
-    </w:p>
-    <w:p>
-      <w:pPr>
-        <w:rPr>
-          <w:sz w:val="28"/>
-          <w:szCs w:val="28"/>
-        </w:rPr>
-      </w:pPr>
-      <w:r>
-        <w:rPr>
-          <w:sz w:val="28"/>
-          <w:szCs w:val="28"/>
-        </w:rPr>
+          <w:b/>
+          <w:bCs/>
+          <w:sz w:val="28"/>
+          <w:szCs w:val="28"/>
+        </w:rPr>
+      </w:pPr>
+      <w:r>
+        <w:rPr>
+          <w:b/>
+          <w:bCs/>
+          <w:sz w:val="28"/>
+          <w:szCs w:val="28"/>
+        </w:rPr>
+        <w:t>POST: Submit / create a new data for the specified resource.</w:t>
+      </w:r>
+    </w:p>
+    <w:p>
+      <w:pPr>
+        <w:rPr>
+          <w:b/>
+          <w:bCs/>
+          <w:sz w:val="28"/>
+          <w:szCs w:val="28"/>
+        </w:rPr>
+      </w:pPr>
+      <w:r>
+        <w:rPr>
+          <w:b/>
+          <w:bCs/>
+          <w:sz w:val="28"/>
+          <w:szCs w:val="28"/>
+        </w:rPr>
+        <w:t>PUT: Updates the entire data for the specified resource.</w:t>
+      </w:r>
+    </w:p>
+    <w:p>
+      <w:pPr>
+        <w:rPr>
+          <w:b/>
+          <w:bCs/>
+          <w:sz w:val="28"/>
+          <w:szCs w:val="28"/>
+        </w:rPr>
+      </w:pPr>
+      <w:r>
+        <w:rPr>
+          <w:b/>
+          <w:bCs/>
+          <w:sz w:val="28"/>
+          <w:szCs w:val="28"/>
+        </w:rPr>
+        <w:t>PATCH: Updates a partial data existing data for the specified resource.</w:t>
       </w:r>
     </w:p>
     <w:p>
@@ -707,57 +762,39 @@
     <w:p>
       <w:pPr>
         <w:rPr>
-          <w:sz w:val="28"/>
-          <w:szCs w:val="28"/>
-        </w:rPr>
-      </w:pPr>
-      <w:r>
-        <w:rPr>
-          <w:sz w:val="28"/>
-          <w:szCs w:val="28"/>
-        </w:rPr>
-      </w:r>
-    </w:p>
-    <w:p>
-      <w:pPr>
-        <w:rPr>
-          <w:sz w:val="28"/>
-          <w:szCs w:val="28"/>
-        </w:rPr>
-      </w:pPr>
-      <w:r>
-        <w:rPr>
-          <w:sz w:val="28"/>
-          <w:szCs w:val="28"/>
-        </w:rPr>
-      </w:r>
-    </w:p>
-    <w:p>
-      <w:pPr>
-        <w:rPr>
-          <w:sz w:val="28"/>
-          <w:szCs w:val="28"/>
-        </w:rPr>
-      </w:pPr>
-      <w:r>
-        <w:rPr>
-          <w:sz w:val="28"/>
-          <w:szCs w:val="28"/>
-        </w:rPr>
-      </w:r>
-    </w:p>
-    <w:p>
-      <w:pPr>
-        <w:rPr>
-          <w:sz w:val="28"/>
-          <w:szCs w:val="28"/>
-        </w:rPr>
-      </w:pPr>
-      <w:r>
-        <w:rPr>
-          <w:sz w:val="28"/>
-          <w:szCs w:val="28"/>
-        </w:rPr>
+          <w:b/>
+          <w:bCs/>
+          <w:sz w:val="28"/>
+          <w:szCs w:val="28"/>
+        </w:rPr>
+      </w:pPr>
+      <w:r>
+        <w:rPr>
+          <w:b/>
+          <w:bCs/>
+          <w:sz w:val="28"/>
+          <w:szCs w:val="28"/>
+        </w:rPr>
+        <w:t>GET: Request for a specified resource.</w:t>
+      </w:r>
+    </w:p>
+    <w:p>
+      <w:pPr>
+        <w:rPr>
+          <w:b/>
+          <w:bCs/>
+          <w:sz w:val="28"/>
+          <w:szCs w:val="28"/>
+        </w:rPr>
+      </w:pPr>
+      <w:r>
+        <w:rPr>
+          <w:b/>
+          <w:bCs/>
+          <w:sz w:val="28"/>
+          <w:szCs w:val="28"/>
+        </w:rPr>
+        <w:t>HEAD: Request the header (without the payload) of a specified payload.</w:t>
       </w:r>
     </w:p>
     <w:p>
@@ -1033,71 +1070,20 @@
     <w:p>
       <w:pPr>
         <w:rPr>
-          <w:sz w:val="28"/>
-          <w:szCs w:val="28"/>
-        </w:rPr>
-      </w:pPr>
-      <w:r>
-        <w:rPr>
-          <w:sz w:val="28"/>
-          <w:szCs w:val="28"/>
-        </w:rPr>
-      </w:r>
-    </w:p>
-    <w:p>
-      <w:pPr>
-        <w:rPr>
-          <w:sz w:val="28"/>
-          <w:szCs w:val="28"/>
-        </w:rPr>
-      </w:pPr>
-      <w:r>
-        <w:rPr>
-          <w:sz w:val="28"/>
-          <w:szCs w:val="28"/>
-        </w:rPr>
-      </w:r>
-    </w:p>
-    <w:p>
-      <w:pPr>
-        <w:rPr>
-          <w:sz w:val="28"/>
-          <w:szCs w:val="28"/>
-        </w:rPr>
-      </w:pPr>
-      <w:r>
-        <w:rPr>
-          <w:sz w:val="28"/>
-          <w:szCs w:val="28"/>
-        </w:rPr>
-      </w:r>
-    </w:p>
-    <w:p>
-      <w:pPr>
-        <w:rPr>
-          <w:sz w:val="28"/>
-          <w:szCs w:val="28"/>
-        </w:rPr>
-      </w:pPr>
-      <w:r>
-        <w:rPr>
-          <w:sz w:val="28"/>
-          <w:szCs w:val="28"/>
-        </w:rPr>
-      </w:r>
-    </w:p>
-    <w:p>
-      <w:pPr>
-        <w:rPr>
-          <w:sz w:val="28"/>
-          <w:szCs w:val="28"/>
-        </w:rPr>
-      </w:pPr>
-      <w:r>
-        <w:rPr>
-          <w:sz w:val="28"/>
-          <w:szCs w:val="28"/>
-        </w:rPr>
+          <w:b/>
+          <w:bCs/>
+          <w:sz w:val="28"/>
+          <w:szCs w:val="28"/>
+        </w:rPr>
+      </w:pPr>
+      <w:r>
+        <w:rPr>
+          <w:b/>
+          <w:bCs/>
+          <w:sz w:val="28"/>
+          <w:szCs w:val="28"/>
+        </w:rPr>
+        <w:t>By deploying the web application to multiple servers and provide load balance to balance the incoming traffic. E.g. Duplicate the web server.</w:t>
       </w:r>
     </w:p>
     <w:p>
@@ -1138,57 +1124,20 @@
     <w:p>
       <w:pPr>
         <w:rPr>
-          <w:sz w:val="28"/>
-          <w:szCs w:val="28"/>
-        </w:rPr>
-      </w:pPr>
-      <w:r>
-        <w:rPr>
-          <w:sz w:val="28"/>
-          <w:szCs w:val="28"/>
-        </w:rPr>
-      </w:r>
-    </w:p>
-    <w:p>
-      <w:pPr>
-        <w:rPr>
-          <w:sz w:val="28"/>
-          <w:szCs w:val="28"/>
-        </w:rPr>
-      </w:pPr>
-      <w:r>
-        <w:rPr>
-          <w:sz w:val="28"/>
-          <w:szCs w:val="28"/>
-        </w:rPr>
-      </w:r>
-    </w:p>
-    <w:p>
-      <w:pPr>
-        <w:rPr>
-          <w:sz w:val="28"/>
-          <w:szCs w:val="28"/>
-        </w:rPr>
-      </w:pPr>
-      <w:r>
-        <w:rPr>
-          <w:sz w:val="28"/>
-          <w:szCs w:val="28"/>
-        </w:rPr>
-      </w:r>
-    </w:p>
-    <w:p>
-      <w:pPr>
-        <w:rPr>
-          <w:sz w:val="28"/>
-          <w:szCs w:val="28"/>
-        </w:rPr>
-      </w:pPr>
-      <w:r>
-        <w:rPr>
-          <w:sz w:val="28"/>
-          <w:szCs w:val="28"/>
-        </w:rPr>
+          <w:b/>
+          <w:bCs/>
+          <w:sz w:val="28"/>
+          <w:szCs w:val="28"/>
+        </w:rPr>
+      </w:pPr>
+      <w:r>
+        <w:rPr>
+          <w:b/>
+          <w:bCs/>
+          <w:sz w:val="28"/>
+          <w:szCs w:val="28"/>
+        </w:rPr>
+        <w:t>By converting the monolithic application to microservices which will manage their own data. E.g. warehouse microservice, inventory microservice.</w:t>
       </w:r>
     </w:p>
     <w:p>
@@ -1243,71 +1192,20 @@
     <w:p>
       <w:pPr>
         <w:rPr>
-          <w:sz w:val="28"/>
-          <w:szCs w:val="28"/>
-        </w:rPr>
-      </w:pPr>
-      <w:r>
-        <w:rPr>
-          <w:sz w:val="28"/>
-          <w:szCs w:val="28"/>
-        </w:rPr>
-      </w:r>
-    </w:p>
-    <w:p>
-      <w:pPr>
-        <w:rPr>
-          <w:sz w:val="28"/>
-          <w:szCs w:val="28"/>
-        </w:rPr>
-      </w:pPr>
-      <w:r>
-        <w:rPr>
-          <w:sz w:val="28"/>
-          <w:szCs w:val="28"/>
-        </w:rPr>
-      </w:r>
-    </w:p>
-    <w:p>
-      <w:pPr>
-        <w:rPr>
-          <w:sz w:val="28"/>
-          <w:szCs w:val="28"/>
-        </w:rPr>
-      </w:pPr>
-      <w:r>
-        <w:rPr>
-          <w:sz w:val="28"/>
-          <w:szCs w:val="28"/>
-        </w:rPr>
-      </w:r>
-    </w:p>
-    <w:p>
-      <w:pPr>
-        <w:rPr>
-          <w:sz w:val="28"/>
-          <w:szCs w:val="28"/>
-        </w:rPr>
-      </w:pPr>
-      <w:r>
-        <w:rPr>
-          <w:sz w:val="28"/>
-          <w:szCs w:val="28"/>
-        </w:rPr>
-      </w:r>
-    </w:p>
-    <w:p>
-      <w:pPr>
-        <w:rPr>
-          <w:sz w:val="28"/>
-          <w:szCs w:val="28"/>
-        </w:rPr>
-      </w:pPr>
-      <w:r>
-        <w:rPr>
-          <w:sz w:val="28"/>
-          <w:szCs w:val="28"/>
-        </w:rPr>
+          <w:b/>
+          <w:bCs/>
+          <w:sz w:val="28"/>
+          <w:szCs w:val="28"/>
+        </w:rPr>
+      </w:pPr>
+      <w:r>
+        <w:rPr>
+          <w:b/>
+          <w:bCs/>
+          <w:sz w:val="28"/>
+          <w:szCs w:val="28"/>
+        </w:rPr>
+        <w:t>By splitting the database to cater for different resources. E.g. database A is catered for warehouse, database B is catered for inventory.</w:t>
       </w:r>
     </w:p>
     <w:p>
@@ -1408,44 +1306,74 @@
     </w:p>
     <w:p>
       <w:pPr>
-        <w:rPr>
-          <w:sz w:val="28"/>
-          <w:szCs w:val="28"/>
-        </w:rPr>
-      </w:pPr>
-      <w:r>
-        <w:rPr>
-          <w:sz w:val="28"/>
-          <w:szCs w:val="28"/>
-        </w:rPr>
-      </w:r>
-    </w:p>
-    <w:p>
-      <w:pPr>
-        <w:rPr>
-          <w:sz w:val="28"/>
-          <w:szCs w:val="28"/>
-        </w:rPr>
-      </w:pPr>
-      <w:r>
-        <w:rPr>
-          <w:sz w:val="28"/>
-          <w:szCs w:val="28"/>
-        </w:rPr>
-      </w:r>
-    </w:p>
-    <w:p>
-      <w:pPr>
-        <w:rPr>
-          <w:sz w:val="28"/>
-          <w:szCs w:val="28"/>
-        </w:rPr>
-      </w:pPr>
-      <w:r>
-        <w:rPr>
-          <w:sz w:val="28"/>
-          <w:szCs w:val="28"/>
-        </w:rPr>
+        <w:numPr>
+          <w:ilvl w:val="0"/>
+          <w:numId w:val="11"/>
+        </w:numPr>
+        <w:ind w:left="360" w:hanging="360"/>
+        <w:rPr>
+          <w:b/>
+          <w:bCs/>
+          <w:sz w:val="28"/>
+          <w:szCs w:val="28"/>
+        </w:rPr>
+      </w:pPr>
+      <w:r>
+        <w:rPr>
+          <w:b/>
+          <w:bCs/>
+          <w:sz w:val="28"/>
+          <w:szCs w:val="28"/>
+        </w:rPr>
+        <w:t>Via the apiKey querystring parameter.</w:t>
+      </w:r>
+    </w:p>
+    <w:p>
+      <w:pPr>
+        <w:numPr>
+          <w:ilvl w:val="0"/>
+          <w:numId w:val="11"/>
+        </w:numPr>
+        <w:ind w:left="360" w:hanging="360"/>
+        <w:rPr>
+          <w:b/>
+          <w:bCs/>
+          <w:sz w:val="28"/>
+          <w:szCs w:val="28"/>
+        </w:rPr>
+      </w:pPr>
+      <w:r>
+        <w:rPr>
+          <w:b/>
+          <w:bCs/>
+          <w:sz w:val="28"/>
+          <w:szCs w:val="28"/>
+        </w:rPr>
+        <w:t>Via the X-Api-Key HTTP header.</w:t>
+      </w:r>
+    </w:p>
+    <w:p>
+      <w:pPr>
+        <w:numPr>
+          <w:ilvl w:val="0"/>
+          <w:numId w:val="11"/>
+        </w:numPr>
+        <w:ind w:left="360" w:hanging="360"/>
+        <w:rPr>
+          <w:b/>
+          <w:bCs/>
+          <w:sz w:val="28"/>
+          <w:szCs w:val="28"/>
+        </w:rPr>
+      </w:pPr>
+      <w:r>
+        <w:rPr>
+          <w:b/>
+          <w:bCs/>
+          <w:sz w:val="28"/>
+          <w:szCs w:val="28"/>
+        </w:rPr>
+        <w:t>Via the Authorization HTTP header.</w:t>
       </w:r>
     </w:p>
     <w:p>
@@ -1486,15 +1414,20 @@
     <w:p>
       <w:pPr>
         <w:rPr>
-          <w:sz w:val="28"/>
-          <w:szCs w:val="28"/>
-        </w:rPr>
-      </w:pPr>
-      <w:r>
-        <w:rPr>
-          <w:sz w:val="28"/>
-          <w:szCs w:val="28"/>
-        </w:rPr>
+          <w:b/>
+          <w:bCs/>
+          <w:sz w:val="28"/>
+          <w:szCs w:val="28"/>
+        </w:rPr>
+      </w:pPr>
+      <w:r>
+        <w:rPr>
+          <w:b/>
+          <w:bCs/>
+          <w:sz w:val="28"/>
+          <w:szCs w:val="28"/>
+        </w:rPr>
+        <w:t>https://newsapi.org/v2/top-headlines?country=jp&amp;category=technology&amp;pageSize=30&amp;apiKey=API_KEY</w:t>
       </w:r>
     </w:p>
     <w:p>
@@ -1577,29 +1510,20 @@
     <w:p>
       <w:pPr>
         <w:rPr>
-          <w:sz w:val="28"/>
-          <w:szCs w:val="28"/>
-        </w:rPr>
-      </w:pPr>
-      <w:r>
-        <w:rPr>
-          <w:sz w:val="28"/>
-          <w:szCs w:val="28"/>
-        </w:rPr>
-      </w:r>
-    </w:p>
-    <w:p>
-      <w:pPr>
-        <w:rPr>
-          <w:sz w:val="28"/>
-          <w:szCs w:val="28"/>
-        </w:rPr>
-      </w:pPr>
-      <w:r>
-        <w:rPr>
-          <w:sz w:val="28"/>
-          <w:szCs w:val="28"/>
-        </w:rPr>
+          <w:b/>
+          <w:bCs/>
+          <w:sz w:val="28"/>
+          <w:szCs w:val="28"/>
+        </w:rPr>
+      </w:pPr>
+      <w:r>
+        <w:rPr>
+          <w:b/>
+          <w:bCs/>
+          <w:sz w:val="28"/>
+          <w:szCs w:val="28"/>
+        </w:rPr>
+        <w:t>401 - Unauthorized</w:t>
       </w:r>
     </w:p>
     <w:p>
@@ -1640,29 +1564,20 @@
     <w:p>
       <w:pPr>
         <w:rPr>
-          <w:sz w:val="28"/>
-          <w:szCs w:val="28"/>
-        </w:rPr>
-      </w:pPr>
-      <w:r>
-        <w:rPr>
-          <w:sz w:val="28"/>
-          <w:szCs w:val="28"/>
-        </w:rPr>
-      </w:r>
-    </w:p>
-    <w:p>
-      <w:pPr>
-        <w:rPr>
-          <w:sz w:val="28"/>
-          <w:szCs w:val="28"/>
-        </w:rPr>
-      </w:pPr>
-      <w:r>
-        <w:rPr>
-          <w:sz w:val="28"/>
-          <w:szCs w:val="28"/>
-        </w:rPr>
+          <w:b/>
+          <w:bCs/>
+          <w:sz w:val="28"/>
+          <w:szCs w:val="28"/>
+        </w:rPr>
+      </w:pPr>
+      <w:r>
+        <w:rPr>
+          <w:b/>
+          <w:bCs/>
+          <w:sz w:val="28"/>
+          <w:szCs w:val="28"/>
+        </w:rPr>
+        <w:t>3 minutes</w:t>
       </w:r>
     </w:p>
     <w:p>
@@ -1720,13 +1635,7 @@
           <w:szCs w:val="28"/>
         </w:rPr>
       </w:pPr>
-      <w:r>
-        <w:rPr>
-          <w:sz w:val="28"/>
-          <w:szCs w:val="28"/>
-          <w:lang w:eastAsia="zh-cn"/>
-        </w:rPr>
-      </w:r>
+      <w:r/>
       <w:r>
         <w:rPr>
           <w:noProof/>
@@ -1748,7 +1657,7 @@
                       <a:picLocks noChangeAspect="1"/>
                       <a:extLst>
                         <a:ext uri="smNativeData">
-                          <sm:smNativeData xmlns:sm="smNativeData" val="SMDATA_16_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"/>
+                          <sm:smNativeData xmlns:sm="smNativeData" val="SMDATA_16_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"/>
                         </a:ext>
                       </a:extLst>
                     </pic:cNvPicPr>
@@ -1780,13 +1689,7 @@
           </wp:inline>
         </w:drawing>
       </w:r>
-      <w:r>
-        <w:rPr>
-          <w:sz w:val="28"/>
-          <w:szCs w:val="28"/>
-          <w:lang w:eastAsia="zh-cn"/>
-        </w:rPr>
-      </w:r>
+      <w:r/>
       <w:r>
         <w:rPr>
           <w:sz w:val="28"/>
@@ -1848,57 +1751,65 @@
     <w:p>
       <w:pPr>
         <w:rPr>
-          <w:sz w:val="28"/>
-          <w:szCs w:val="28"/>
-        </w:rPr>
-      </w:pPr>
-      <w:r>
-        <w:rPr>
-          <w:sz w:val="28"/>
-          <w:szCs w:val="28"/>
-        </w:rPr>
-      </w:r>
-    </w:p>
-    <w:p>
-      <w:pPr>
-        <w:rPr>
-          <w:sz w:val="28"/>
-          <w:szCs w:val="28"/>
-        </w:rPr>
-      </w:pPr>
-      <w:r>
-        <w:rPr>
-          <w:sz w:val="28"/>
-          <w:szCs w:val="28"/>
-        </w:rPr>
-      </w:r>
-    </w:p>
-    <w:p>
-      <w:pPr>
-        <w:rPr>
-          <w:sz w:val="28"/>
-          <w:szCs w:val="28"/>
-        </w:rPr>
-      </w:pPr>
-      <w:r>
-        <w:rPr>
-          <w:sz w:val="28"/>
-          <w:szCs w:val="28"/>
-        </w:rPr>
-      </w:r>
-    </w:p>
-    <w:p>
-      <w:pPr>
-        <w:rPr>
-          <w:sz w:val="28"/>
-          <w:szCs w:val="28"/>
-        </w:rPr>
-      </w:pPr>
-      <w:r>
-        <w:rPr>
-          <w:sz w:val="28"/>
-          <w:szCs w:val="28"/>
-        </w:rPr>
+          <w:b/>
+          <w:bCs/>
+          <w:sz w:val="28"/>
+          <w:szCs w:val="28"/>
+        </w:rPr>
+      </w:pPr>
+      <w:r>
+        <w:rPr>
+          <w:b/>
+          <w:bCs/>
+          <w:sz w:val="28"/>
+          <w:szCs w:val="28"/>
+          <w:u w:color="auto" w:val="single"/>
+        </w:rPr>
+        <w:t>Return a list of customers</w:t>
+      </w:r>
+      <w:r>
+        <w:rPr>
+          <w:b/>
+          <w:bCs/>
+          <w:sz w:val="28"/>
+          <w:szCs w:val="28"/>
+        </w:rPr>
+        <w:br w:type="textWrapping"/>
+        <w:t>GET api/v1/customers</w:t>
+        <w:br w:type="textWrapping"/>
+        <w:t>GET api/v1/customers?offset=1&amp;limit=10</w:t>
+      </w:r>
+    </w:p>
+    <w:p>
+      <w:pPr>
+        <w:rPr>
+          <w:b/>
+          <w:bCs/>
+          <w:sz w:val="28"/>
+          <w:szCs w:val="28"/>
+        </w:rPr>
+      </w:pPr>
+      <w:r>
+        <w:rPr>
+          <w:b/>
+          <w:bCs/>
+          <w:sz w:val="28"/>
+          <w:szCs w:val="28"/>
+          <w:u w:color="auto" w:val="single"/>
+        </w:rPr>
+        <w:t>Return a single customer</w:t>
+      </w:r>
+      <w:r>
+        <w:rPr>
+          <w:b/>
+          <w:bCs/>
+          <w:sz w:val="28"/>
+          <w:szCs w:val="28"/>
+        </w:rPr>
+        <w:br w:type="textWrapping"/>
+        <w:t>GET api/v1/customer/&lt;id&gt;</w:t>
+        <w:br w:type="textWrapping"/>
+        <w:t>GET api/v1/customer?q=[first_name=?|last_name=?|company=?|email_address=?]</w:t>
       </w:r>
     </w:p>
     <w:p>
@@ -1938,44 +1849,50 @@
     </w:p>
     <w:p>
       <w:pPr>
-        <w:rPr>
-          <w:sz w:val="28"/>
-          <w:szCs w:val="28"/>
-        </w:rPr>
-      </w:pPr>
-      <w:r>
-        <w:rPr>
-          <w:sz w:val="28"/>
-          <w:szCs w:val="28"/>
-        </w:rPr>
-      </w:r>
-    </w:p>
-    <w:p>
-      <w:pPr>
-        <w:rPr>
-          <w:sz w:val="28"/>
-          <w:szCs w:val="28"/>
-        </w:rPr>
-      </w:pPr>
-      <w:r>
-        <w:rPr>
-          <w:sz w:val="28"/>
-          <w:szCs w:val="28"/>
-        </w:rPr>
-      </w:r>
-    </w:p>
-    <w:p>
-      <w:pPr>
-        <w:rPr>
-          <w:sz w:val="28"/>
-          <w:szCs w:val="28"/>
-        </w:rPr>
-      </w:pPr>
-      <w:r>
-        <w:rPr>
-          <w:sz w:val="28"/>
-          <w:szCs w:val="28"/>
-        </w:rPr>
+        <w:numPr>
+          <w:ilvl w:val="0"/>
+          <w:numId w:val="11"/>
+        </w:numPr>
+        <w:ind w:left="360" w:hanging="360"/>
+        <w:rPr>
+          <w:b/>
+          <w:bCs/>
+          <w:sz w:val="28"/>
+          <w:szCs w:val="28"/>
+        </w:rPr>
+      </w:pPr>
+      <w:r>
+        <w:rPr>
+          <w:b/>
+          <w:bCs/>
+          <w:sz w:val="28"/>
+          <w:szCs w:val="28"/>
+        </w:rPr>
+        <w:t>Allow searching capabilities by introducing query parameter. (e.g. search based on first name / email address).</w:t>
+      </w:r>
+    </w:p>
+    <w:p>
+      <w:pPr>
+        <w:numPr>
+          <w:ilvl w:val="0"/>
+          <w:numId w:val="11"/>
+        </w:numPr>
+        <w:ind w:left="360" w:hanging="360"/>
+        <w:rPr>
+          <w:b/>
+          <w:bCs/>
+          <w:sz w:val="28"/>
+          <w:szCs w:val="28"/>
+        </w:rPr>
+      </w:pPr>
+      <w:r>
+        <w:rPr>
+          <w:b/>
+          <w:bCs/>
+          <w:sz w:val="28"/>
+          <w:szCs w:val="28"/>
+        </w:rPr>
+        <w:t>Allow pagination by having offset and limit.</w:t>
       </w:r>
     </w:p>
     <w:p>
@@ -2044,58 +1961,1437 @@
     </w:p>
     <w:p>
       <w:pPr>
-        <w:rPr>
-          <w:sz w:val="28"/>
-          <w:szCs w:val="28"/>
-        </w:rPr>
-      </w:pPr>
-      <w:r>
-        <w:rPr>
-          <w:sz w:val="28"/>
-          <w:szCs w:val="28"/>
-        </w:rPr>
-      </w:r>
-    </w:p>
-    <w:p>
-      <w:pPr>
-        <w:rPr>
-          <w:sz w:val="28"/>
-          <w:szCs w:val="28"/>
-        </w:rPr>
-      </w:pPr>
-      <w:r>
-        <w:rPr>
-          <w:sz w:val="28"/>
-          <w:szCs w:val="28"/>
-        </w:rPr>
-      </w:r>
-    </w:p>
-    <w:p>
-      <w:pPr>
-        <w:rPr>
-          <w:sz w:val="28"/>
-          <w:szCs w:val="28"/>
-        </w:rPr>
-      </w:pPr>
-      <w:r>
-        <w:rPr>
-          <w:sz w:val="28"/>
-          <w:szCs w:val="28"/>
-        </w:rPr>
-      </w:r>
-    </w:p>
-    <w:p>
-      <w:pPr>
-        <w:rPr>
-          <w:sz w:val="28"/>
-          <w:szCs w:val="28"/>
-        </w:rPr>
-      </w:pPr>
-      <w:r>
-        <w:rPr>
-          <w:sz w:val="28"/>
-          <w:szCs w:val="28"/>
-        </w:rPr>
+        <w:ind w:left="708"/>
+        <w:spacing w:after="0" w:line="360" w:lineRule="atLeast"/>
+        <w:widowControl w:val="0"/>
+        <w:tabs defTabSz="708"/>
+        <w:pBdr>
+          <w:top w:val="nil" w:sz="0" w:space="0" w:color="000000" tmln="20, 20, 20, 0, 0"/>
+          <w:left w:val="nil" w:sz="0" w:space="0" w:color="000000" tmln="20, 20, 20, 0, 0"/>
+          <w:bottom w:val="nil" w:sz="0" w:space="0" w:color="000000" tmln="20, 20, 20, 0, 0"/>
+          <w:right w:val="nil" w:sz="0" w:space="0" w:color="000000" tmln="20, 20, 20, 0, 0"/>
+          <w:between w:val="nil" w:sz="0" w:space="0" w:color="000000" tmln="20, 20, 20, 0, 0"/>
+        </w:pBdr>
+        <w:shd w:val="none"/>
+        <w:rPr>
+          <w:rFonts w:ascii="Menlo" w:hAnsi="Menlo" w:eastAsia="Basic Roman" w:cs="Basic Roman"/>
+          <w:color w:val="000000"/>
+          <w:kern w:val="1"/>
+          <w:sz w:val="20"/>
+          <w:szCs w:val="20"/>
+          <w:lang w:val="en-gb" w:eastAsia="zh-cn" w:bidi="ar-sa"/>
+        </w:rPr>
+      </w:pPr>
+      <w:r>
+        <w:rPr>
+          <w:rFonts w:ascii="Menlo" w:hAnsi="Menlo" w:eastAsia="Basic Roman" w:cs="Basic Roman"/>
+          <w:color w:val="000000"/>
+          <w:kern w:val="1"/>
+          <w:sz w:val="20"/>
+          <w:szCs w:val="20"/>
+          <w:lang w:val="en-gb" w:eastAsia="zh-cn" w:bidi="ar-sa"/>
+        </w:rPr>
+        <w:t>"status": "ok",</w:t>
+      </w:r>
+    </w:p>
+    <w:p>
+      <w:pPr>
+        <w:ind w:left="708"/>
+        <w:spacing w:after="0" w:line="360" w:lineRule="atLeast"/>
+        <w:widowControl w:val="0"/>
+        <w:tabs defTabSz="708"/>
+        <w:pBdr>
+          <w:top w:val="nil" w:sz="0" w:space="0" w:color="000000" tmln="20, 20, 20, 0, 0"/>
+          <w:left w:val="nil" w:sz="0" w:space="0" w:color="000000" tmln="20, 20, 20, 0, 0"/>
+          <w:bottom w:val="nil" w:sz="0" w:space="0" w:color="000000" tmln="20, 20, 20, 0, 0"/>
+          <w:right w:val="nil" w:sz="0" w:space="0" w:color="000000" tmln="20, 20, 20, 0, 0"/>
+          <w:between w:val="nil" w:sz="0" w:space="0" w:color="000000" tmln="20, 20, 20, 0, 0"/>
+        </w:pBdr>
+        <w:shd w:val="none"/>
+        <w:rPr>
+          <w:rFonts w:ascii="Menlo" w:hAnsi="Menlo" w:eastAsia="Basic Roman" w:cs="Basic Roman"/>
+          <w:color w:val="000000"/>
+          <w:kern w:val="1"/>
+          <w:sz w:val="20"/>
+          <w:szCs w:val="20"/>
+          <w:lang w:val="en-gb" w:eastAsia="zh-cn" w:bidi="ar-sa"/>
+        </w:rPr>
+      </w:pPr>
+      <w:r>
+        <w:rPr>
+          <w:rFonts w:ascii="Menlo" w:hAnsi="Menlo" w:eastAsia="Basic Roman" w:cs="Basic Roman"/>
+          <w:color w:val="000000"/>
+          <w:kern w:val="1"/>
+          <w:sz w:val="20"/>
+          <w:szCs w:val="20"/>
+          <w:lang w:val="en-gb" w:eastAsia="zh-cn" w:bidi="ar-sa"/>
+        </w:rPr>
+        <w:t>"totalResults": 2,</w:t>
+      </w:r>
+    </w:p>
+    <w:p>
+      <w:pPr>
+        <w:ind w:left="708"/>
+        <w:spacing w:after="0" w:line="360" w:lineRule="atLeast"/>
+        <w:widowControl w:val="0"/>
+        <w:tabs defTabSz="708"/>
+        <w:pBdr>
+          <w:top w:val="nil" w:sz="0" w:space="0" w:color="000000" tmln="20, 20, 20, 0, 0"/>
+          <w:left w:val="nil" w:sz="0" w:space="0" w:color="000000" tmln="20, 20, 20, 0, 0"/>
+          <w:bottom w:val="nil" w:sz="0" w:space="0" w:color="000000" tmln="20, 20, 20, 0, 0"/>
+          <w:right w:val="nil" w:sz="0" w:space="0" w:color="000000" tmln="20, 20, 20, 0, 0"/>
+          <w:between w:val="nil" w:sz="0" w:space="0" w:color="000000" tmln="20, 20, 20, 0, 0"/>
+        </w:pBdr>
+        <w:shd w:val="none"/>
+        <w:rPr>
+          <w:rFonts w:ascii="Menlo" w:hAnsi="Menlo" w:eastAsia="Basic Roman" w:cs="Basic Roman"/>
+          <w:color w:val="000000"/>
+          <w:kern w:val="1"/>
+          <w:sz w:val="20"/>
+          <w:szCs w:val="20"/>
+          <w:lang w:val="en-gb" w:eastAsia="zh-cn" w:bidi="ar-sa"/>
+        </w:rPr>
+      </w:pPr>
+      <w:r>
+        <w:rPr>
+          <w:rFonts w:ascii="Menlo" w:hAnsi="Menlo" w:eastAsia="Basic Roman" w:cs="Basic Roman"/>
+          <w:color w:val="000000"/>
+          <w:kern w:val="1"/>
+          <w:sz w:val="20"/>
+          <w:szCs w:val="20"/>
+          <w:lang w:val="en-gb" w:eastAsia="zh-cn" w:bidi="ar-sa"/>
+        </w:rPr>
+        <w:t>,"data": [{</w:t>
+      </w:r>
+    </w:p>
+    <w:p>
+      <w:pPr>
+        <w:ind w:left="708"/>
+        <w:spacing w:after="0" w:line="360" w:lineRule="atLeast"/>
+        <w:widowControl w:val="0"/>
+        <w:tabs defTabSz="708"/>
+        <w:pBdr>
+          <w:top w:val="nil" w:sz="0" w:space="0" w:color="000000" tmln="20, 20, 20, 0, 0"/>
+          <w:left w:val="nil" w:sz="0" w:space="0" w:color="000000" tmln="20, 20, 20, 0, 0"/>
+          <w:bottom w:val="nil" w:sz="0" w:space="0" w:color="000000" tmln="20, 20, 20, 0, 0"/>
+          <w:right w:val="nil" w:sz="0" w:space="0" w:color="000000" tmln="20, 20, 20, 0, 0"/>
+          <w:between w:val="nil" w:sz="0" w:space="0" w:color="000000" tmln="20, 20, 20, 0, 0"/>
+        </w:pBdr>
+        <w:shd w:val="none"/>
+        <w:rPr>
+          <w:rFonts w:ascii="Menlo" w:hAnsi="Menlo" w:eastAsia="Basic Roman" w:cs="Basic Roman"/>
+          <w:color w:val="000000"/>
+          <w:kern w:val="1"/>
+          <w:sz w:val="20"/>
+          <w:szCs w:val="20"/>
+          <w:lang w:val="en-gb" w:eastAsia="zh-cn" w:bidi="ar-sa"/>
+        </w:rPr>
+      </w:pPr>
+      <w:r>
+        <w:rPr>
+          <w:rFonts w:ascii="Menlo" w:hAnsi="Menlo" w:eastAsia="Basic Roman" w:cs="Basic Roman"/>
+          <w:color w:val="000000"/>
+          <w:kern w:val="1"/>
+          <w:sz w:val="20"/>
+          <w:szCs w:val="20"/>
+          <w:lang w:val="en-gb" w:eastAsia="zh-cn" w:bidi="ar-sa"/>
+        </w:rPr>
+        <w:t>"id": 1,</w:t>
+      </w:r>
+    </w:p>
+    <w:p>
+      <w:pPr>
+        <w:ind w:left="708"/>
+        <w:spacing w:after="0" w:line="360" w:lineRule="atLeast"/>
+        <w:widowControl w:val="0"/>
+        <w:tabs defTabSz="708"/>
+        <w:pBdr>
+          <w:top w:val="nil" w:sz="0" w:space="0" w:color="000000" tmln="20, 20, 20, 0, 0"/>
+          <w:left w:val="nil" w:sz="0" w:space="0" w:color="000000" tmln="20, 20, 20, 0, 0"/>
+          <w:bottom w:val="nil" w:sz="0" w:space="0" w:color="000000" tmln="20, 20, 20, 0, 0"/>
+          <w:right w:val="nil" w:sz="0" w:space="0" w:color="000000" tmln="20, 20, 20, 0, 0"/>
+          <w:between w:val="nil" w:sz="0" w:space="0" w:color="000000" tmln="20, 20, 20, 0, 0"/>
+        </w:pBdr>
+        <w:shd w:val="none"/>
+        <w:rPr>
+          <w:rFonts w:ascii="Menlo" w:hAnsi="Menlo" w:eastAsia="Basic Roman" w:cs="Basic Roman"/>
+          <w:color w:val="000000"/>
+          <w:kern w:val="1"/>
+          <w:sz w:val="20"/>
+          <w:szCs w:val="20"/>
+          <w:lang w:val="en-gb" w:eastAsia="zh-cn" w:bidi="ar-sa"/>
+        </w:rPr>
+      </w:pPr>
+      <w:r>
+        <w:rPr>
+          <w:rFonts w:ascii="Menlo" w:hAnsi="Menlo" w:eastAsia="Basic Roman" w:cs="Basic Roman"/>
+          <w:color w:val="000000"/>
+          <w:kern w:val="1"/>
+          <w:sz w:val="20"/>
+          <w:szCs w:val="20"/>
+          <w:lang w:val="en-gb" w:eastAsia="zh-cn" w:bidi="ar-sa"/>
+        </w:rPr>
+        <w:t>"company": "MPA",</w:t>
+      </w:r>
+    </w:p>
+    <w:p>
+      <w:pPr>
+        <w:ind w:left="708"/>
+        <w:spacing w:after="0" w:line="360" w:lineRule="atLeast"/>
+        <w:widowControl w:val="0"/>
+        <w:tabs defTabSz="708"/>
+        <w:pBdr>
+          <w:top w:val="nil" w:sz="0" w:space="0" w:color="000000" tmln="20, 20, 20, 0, 0"/>
+          <w:left w:val="nil" w:sz="0" w:space="0" w:color="000000" tmln="20, 20, 20, 0, 0"/>
+          <w:bottom w:val="nil" w:sz="0" w:space="0" w:color="000000" tmln="20, 20, 20, 0, 0"/>
+          <w:right w:val="nil" w:sz="0" w:space="0" w:color="000000" tmln="20, 20, 20, 0, 0"/>
+          <w:between w:val="nil" w:sz="0" w:space="0" w:color="000000" tmln="20, 20, 20, 0, 0"/>
+        </w:pBdr>
+        <w:shd w:val="none"/>
+        <w:rPr>
+          <w:rFonts w:ascii="Menlo" w:hAnsi="Menlo" w:eastAsia="Basic Roman" w:cs="Basic Roman"/>
+          <w:color w:val="000000"/>
+          <w:kern w:val="1"/>
+          <w:sz w:val="20"/>
+          <w:szCs w:val="20"/>
+          <w:lang w:val="en-gb" w:eastAsia="zh-cn" w:bidi="ar-sa"/>
+        </w:rPr>
+      </w:pPr>
+      <w:r>
+        <w:rPr>
+          <w:rFonts w:ascii="Menlo" w:hAnsi="Menlo" w:eastAsia="Basic Roman" w:cs="Basic Roman"/>
+          <w:color w:val="000000"/>
+          <w:kern w:val="1"/>
+          <w:sz w:val="20"/>
+          <w:szCs w:val="20"/>
+          <w:lang w:val="en-gb" w:eastAsia="zh-cn" w:bidi="ar-sa"/>
+        </w:rPr>
+        <w:t>"last_name": "Murdock",</w:t>
+      </w:r>
+    </w:p>
+    <w:p>
+      <w:pPr>
+        <w:ind w:left="708"/>
+        <w:spacing w:after="0" w:line="360" w:lineRule="atLeast"/>
+        <w:widowControl w:val="0"/>
+        <w:tabs defTabSz="708"/>
+        <w:pBdr>
+          <w:top w:val="nil" w:sz="0" w:space="0" w:color="000000" tmln="20, 20, 20, 0, 0"/>
+          <w:left w:val="nil" w:sz="0" w:space="0" w:color="000000" tmln="20, 20, 20, 0, 0"/>
+          <w:bottom w:val="nil" w:sz="0" w:space="0" w:color="000000" tmln="20, 20, 20, 0, 0"/>
+          <w:right w:val="nil" w:sz="0" w:space="0" w:color="000000" tmln="20, 20, 20, 0, 0"/>
+          <w:between w:val="nil" w:sz="0" w:space="0" w:color="000000" tmln="20, 20, 20, 0, 0"/>
+        </w:pBdr>
+        <w:shd w:val="none"/>
+        <w:rPr>
+          <w:rFonts w:ascii="Menlo" w:hAnsi="Menlo" w:eastAsia="Basic Roman" w:cs="Basic Roman"/>
+          <w:color w:val="000000"/>
+          <w:kern w:val="1"/>
+          <w:sz w:val="20"/>
+          <w:szCs w:val="20"/>
+          <w:lang w:val="en-gb" w:eastAsia="zh-cn" w:bidi="ar-sa"/>
+        </w:rPr>
+      </w:pPr>
+      <w:r>
+        <w:rPr>
+          <w:rFonts w:ascii="Menlo" w:hAnsi="Menlo" w:eastAsia="Basic Roman" w:cs="Basic Roman"/>
+          <w:color w:val="000000"/>
+          <w:kern w:val="1"/>
+          <w:sz w:val="20"/>
+          <w:szCs w:val="20"/>
+          <w:lang w:val="en-gb" w:eastAsia="zh-cn" w:bidi="ar-sa"/>
+        </w:rPr>
+        <w:t>"first_name": "Matt",</w:t>
+      </w:r>
+    </w:p>
+    <w:p>
+      <w:pPr>
+        <w:ind w:left="708"/>
+        <w:spacing w:after="0" w:line="360" w:lineRule="atLeast"/>
+        <w:widowControl w:val="0"/>
+        <w:tabs defTabSz="708"/>
+        <w:pBdr>
+          <w:top w:val="nil" w:sz="0" w:space="0" w:color="000000" tmln="20, 20, 20, 0, 0"/>
+          <w:left w:val="nil" w:sz="0" w:space="0" w:color="000000" tmln="20, 20, 20, 0, 0"/>
+          <w:bottom w:val="nil" w:sz="0" w:space="0" w:color="000000" tmln="20, 20, 20, 0, 0"/>
+          <w:right w:val="nil" w:sz="0" w:space="0" w:color="000000" tmln="20, 20, 20, 0, 0"/>
+          <w:between w:val="nil" w:sz="0" w:space="0" w:color="000000" tmln="20, 20, 20, 0, 0"/>
+        </w:pBdr>
+        <w:shd w:val="none"/>
+        <w:rPr>
+          <w:rFonts w:ascii="Menlo" w:hAnsi="Menlo" w:eastAsia="Basic Roman" w:cs="Basic Roman"/>
+          <w:color w:val="000000"/>
+          <w:kern w:val="1"/>
+          <w:sz w:val="20"/>
+          <w:szCs w:val="20"/>
+          <w:lang w:val="en-gb" w:eastAsia="zh-cn" w:bidi="ar-sa"/>
+        </w:rPr>
+      </w:pPr>
+      <w:r>
+        <w:rPr>
+          <w:rFonts w:ascii="Menlo" w:hAnsi="Menlo" w:eastAsia="Basic Roman" w:cs="Basic Roman"/>
+          <w:color w:val="000000"/>
+          <w:kern w:val="1"/>
+          <w:sz w:val="20"/>
+          <w:szCs w:val="20"/>
+          <w:lang w:val="en-gb" w:eastAsia="zh-cn" w:bidi="ar-sa"/>
+        </w:rPr>
+        <w:t>"email_address": "matt_murdock@mpa.gov.sg",</w:t>
+      </w:r>
+    </w:p>
+    <w:p>
+      <w:pPr>
+        <w:ind w:left="708"/>
+        <w:spacing w:after="0" w:line="360" w:lineRule="atLeast"/>
+        <w:widowControl w:val="0"/>
+        <w:tabs defTabSz="708"/>
+        <w:pBdr>
+          <w:top w:val="nil" w:sz="0" w:space="0" w:color="000000" tmln="20, 20, 20, 0, 0"/>
+          <w:left w:val="nil" w:sz="0" w:space="0" w:color="000000" tmln="20, 20, 20, 0, 0"/>
+          <w:bottom w:val="nil" w:sz="0" w:space="0" w:color="000000" tmln="20, 20, 20, 0, 0"/>
+          <w:right w:val="nil" w:sz="0" w:space="0" w:color="000000" tmln="20, 20, 20, 0, 0"/>
+          <w:between w:val="nil" w:sz="0" w:space="0" w:color="000000" tmln="20, 20, 20, 0, 0"/>
+        </w:pBdr>
+        <w:shd w:val="none"/>
+        <w:rPr>
+          <w:rFonts w:ascii="Menlo" w:hAnsi="Menlo" w:eastAsia="Basic Roman" w:cs="Basic Roman"/>
+          <w:color w:val="000000"/>
+          <w:kern w:val="1"/>
+          <w:sz w:val="20"/>
+          <w:szCs w:val="20"/>
+          <w:lang w:val="en-gb" w:eastAsia="zh-cn" w:bidi="ar-sa"/>
+        </w:rPr>
+      </w:pPr>
+      <w:r>
+        <w:rPr>
+          <w:rFonts w:ascii="Menlo" w:hAnsi="Menlo" w:eastAsia="Basic Roman" w:cs="Basic Roman"/>
+          <w:color w:val="000000"/>
+          <w:kern w:val="1"/>
+          <w:sz w:val="20"/>
+          <w:szCs w:val="20"/>
+          <w:lang w:val="en-gb" w:eastAsia="zh-cn" w:bidi="ar-sa"/>
+        </w:rPr>
+        <w:t>"job_title": "Manager",</w:t>
+      </w:r>
+    </w:p>
+    <w:p>
+      <w:pPr>
+        <w:ind w:left="708"/>
+        <w:spacing w:after="0" w:line="360" w:lineRule="atLeast"/>
+        <w:widowControl w:val="0"/>
+        <w:tabs defTabSz="708"/>
+        <w:pBdr>
+          <w:top w:val="nil" w:sz="0" w:space="0" w:color="000000" tmln="20, 20, 20, 0, 0"/>
+          <w:left w:val="nil" w:sz="0" w:space="0" w:color="000000" tmln="20, 20, 20, 0, 0"/>
+          <w:bottom w:val="nil" w:sz="0" w:space="0" w:color="000000" tmln="20, 20, 20, 0, 0"/>
+          <w:right w:val="nil" w:sz="0" w:space="0" w:color="000000" tmln="20, 20, 20, 0, 0"/>
+          <w:between w:val="nil" w:sz="0" w:space="0" w:color="000000" tmln="20, 20, 20, 0, 0"/>
+        </w:pBdr>
+        <w:shd w:val="none"/>
+        <w:rPr>
+          <w:rFonts w:ascii="Menlo" w:hAnsi="Menlo" w:eastAsia="Basic Roman" w:cs="Basic Roman"/>
+          <w:color w:val="000000"/>
+          <w:kern w:val="1"/>
+          <w:sz w:val="20"/>
+          <w:szCs w:val="20"/>
+          <w:lang w:val="en-gb" w:eastAsia="zh-cn" w:bidi="ar-sa"/>
+        </w:rPr>
+      </w:pPr>
+      <w:r>
+        <w:rPr>
+          <w:rFonts w:ascii="Menlo" w:hAnsi="Menlo" w:eastAsia="Basic Roman" w:cs="Basic Roman"/>
+          <w:color w:val="000000"/>
+          <w:kern w:val="1"/>
+          <w:sz w:val="20"/>
+          <w:szCs w:val="20"/>
+          <w:lang w:val="en-gb" w:eastAsia="zh-cn" w:bidi="ar-sa"/>
+        </w:rPr>
+        <w:t>"business_phone": "+6581818181",</w:t>
+      </w:r>
+    </w:p>
+    <w:p>
+      <w:pPr>
+        <w:ind w:left="708"/>
+        <w:spacing w:after="0" w:line="360" w:lineRule="atLeast"/>
+        <w:widowControl w:val="0"/>
+        <w:tabs defTabSz="708"/>
+        <w:pBdr>
+          <w:top w:val="nil" w:sz="0" w:space="0" w:color="000000" tmln="20, 20, 20, 0, 0"/>
+          <w:left w:val="nil" w:sz="0" w:space="0" w:color="000000" tmln="20, 20, 20, 0, 0"/>
+          <w:bottom w:val="nil" w:sz="0" w:space="0" w:color="000000" tmln="20, 20, 20, 0, 0"/>
+          <w:right w:val="nil" w:sz="0" w:space="0" w:color="000000" tmln="20, 20, 20, 0, 0"/>
+          <w:between w:val="nil" w:sz="0" w:space="0" w:color="000000" tmln="20, 20, 20, 0, 0"/>
+        </w:pBdr>
+        <w:shd w:val="none"/>
+        <w:rPr>
+          <w:rFonts w:ascii="Menlo" w:hAnsi="Menlo" w:eastAsia="Basic Roman" w:cs="Basic Roman"/>
+          <w:color w:val="000000"/>
+          <w:kern w:val="1"/>
+          <w:sz w:val="20"/>
+          <w:szCs w:val="20"/>
+          <w:lang w:val="en-gb" w:eastAsia="zh-cn" w:bidi="ar-sa"/>
+        </w:rPr>
+      </w:pPr>
+      <w:r>
+        <w:rPr>
+          <w:rFonts w:ascii="Menlo" w:hAnsi="Menlo" w:eastAsia="Basic Roman" w:cs="Basic Roman"/>
+          <w:color w:val="000000"/>
+          <w:kern w:val="1"/>
+          <w:sz w:val="20"/>
+          <w:szCs w:val="20"/>
+          <w:lang w:val="en-gb" w:eastAsia="zh-cn" w:bidi="ar-sa"/>
+        </w:rPr>
+        <w:t>"home_phone": "+6582828282",</w:t>
+      </w:r>
+    </w:p>
+    <w:p>
+      <w:pPr>
+        <w:ind w:left="708"/>
+        <w:spacing w:after="0" w:line="360" w:lineRule="atLeast"/>
+        <w:widowControl w:val="0"/>
+        <w:tabs defTabSz="708"/>
+        <w:pBdr>
+          <w:top w:val="nil" w:sz="0" w:space="0" w:color="000000" tmln="20, 20, 20, 0, 0"/>
+          <w:left w:val="nil" w:sz="0" w:space="0" w:color="000000" tmln="20, 20, 20, 0, 0"/>
+          <w:bottom w:val="nil" w:sz="0" w:space="0" w:color="000000" tmln="20, 20, 20, 0, 0"/>
+          <w:right w:val="nil" w:sz="0" w:space="0" w:color="000000" tmln="20, 20, 20, 0, 0"/>
+          <w:between w:val="nil" w:sz="0" w:space="0" w:color="000000" tmln="20, 20, 20, 0, 0"/>
+        </w:pBdr>
+        <w:shd w:val="none"/>
+        <w:rPr>
+          <w:rFonts w:ascii="Menlo" w:hAnsi="Menlo" w:eastAsia="Basic Roman" w:cs="Basic Roman"/>
+          <w:color w:val="000000"/>
+          <w:kern w:val="1"/>
+          <w:sz w:val="20"/>
+          <w:szCs w:val="20"/>
+          <w:lang w:val="en-gb" w:eastAsia="zh-cn" w:bidi="ar-sa"/>
+        </w:rPr>
+      </w:pPr>
+      <w:r>
+        <w:rPr>
+          <w:rFonts w:ascii="Menlo" w:hAnsi="Menlo" w:eastAsia="Basic Roman" w:cs="Basic Roman"/>
+          <w:color w:val="000000"/>
+          <w:kern w:val="1"/>
+          <w:sz w:val="20"/>
+          <w:szCs w:val="20"/>
+          <w:lang w:val="en-gb" w:eastAsia="zh-cn" w:bidi="ar-sa"/>
+        </w:rPr>
+        <w:t>"mobile_phone": "+6583838383",</w:t>
+      </w:r>
+    </w:p>
+    <w:p>
+      <w:pPr>
+        <w:ind w:left="708"/>
+        <w:spacing w:after="0" w:line="360" w:lineRule="atLeast"/>
+        <w:widowControl w:val="0"/>
+        <w:tabs defTabSz="708"/>
+        <w:pBdr>
+          <w:top w:val="nil" w:sz="0" w:space="0" w:color="000000" tmln="20, 20, 20, 0, 0"/>
+          <w:left w:val="nil" w:sz="0" w:space="0" w:color="000000" tmln="20, 20, 20, 0, 0"/>
+          <w:bottom w:val="nil" w:sz="0" w:space="0" w:color="000000" tmln="20, 20, 20, 0, 0"/>
+          <w:right w:val="nil" w:sz="0" w:space="0" w:color="000000" tmln="20, 20, 20, 0, 0"/>
+          <w:between w:val="nil" w:sz="0" w:space="0" w:color="000000" tmln="20, 20, 20, 0, 0"/>
+        </w:pBdr>
+        <w:shd w:val="none"/>
+        <w:rPr>
+          <w:rFonts w:ascii="Menlo" w:hAnsi="Menlo" w:eastAsia="Basic Roman" w:cs="Basic Roman"/>
+          <w:color w:val="000000"/>
+          <w:kern w:val="1"/>
+          <w:sz w:val="20"/>
+          <w:szCs w:val="20"/>
+          <w:lang w:val="en-gb" w:eastAsia="zh-cn" w:bidi="ar-sa"/>
+        </w:rPr>
+      </w:pPr>
+      <w:r>
+        <w:rPr>
+          <w:rFonts w:ascii="Menlo" w:hAnsi="Menlo" w:eastAsia="Basic Roman" w:cs="Basic Roman"/>
+          <w:color w:val="000000"/>
+          <w:kern w:val="1"/>
+          <w:sz w:val="20"/>
+          <w:szCs w:val="20"/>
+          <w:lang w:val="en-gb" w:eastAsia="zh-cn" w:bidi="ar-sa"/>
+        </w:rPr>
+        <w:t>"fax_number": null,</w:t>
+      </w:r>
+    </w:p>
+    <w:p>
+      <w:pPr>
+        <w:ind w:left="708"/>
+        <w:spacing w:after="0" w:line="360" w:lineRule="atLeast"/>
+        <w:widowControl w:val="0"/>
+        <w:tabs defTabSz="708"/>
+        <w:pBdr>
+          <w:top w:val="nil" w:sz="0" w:space="0" w:color="000000" tmln="20, 20, 20, 0, 0"/>
+          <w:left w:val="nil" w:sz="0" w:space="0" w:color="000000" tmln="20, 20, 20, 0, 0"/>
+          <w:bottom w:val="nil" w:sz="0" w:space="0" w:color="000000" tmln="20, 20, 20, 0, 0"/>
+          <w:right w:val="nil" w:sz="0" w:space="0" w:color="000000" tmln="20, 20, 20, 0, 0"/>
+          <w:between w:val="nil" w:sz="0" w:space="0" w:color="000000" tmln="20, 20, 20, 0, 0"/>
+        </w:pBdr>
+        <w:shd w:val="none"/>
+        <w:rPr>
+          <w:rFonts w:ascii="Menlo" w:hAnsi="Menlo" w:eastAsia="Basic Roman" w:cs="Basic Roman"/>
+          <w:color w:val="000000"/>
+          <w:kern w:val="1"/>
+          <w:sz w:val="20"/>
+          <w:szCs w:val="20"/>
+          <w:lang w:val="en-gb" w:eastAsia="zh-cn" w:bidi="ar-sa"/>
+        </w:rPr>
+      </w:pPr>
+      <w:r>
+        <w:rPr>
+          <w:rFonts w:ascii="Menlo" w:hAnsi="Menlo" w:eastAsia="Basic Roman" w:cs="Basic Roman"/>
+          <w:color w:val="000000"/>
+          <w:kern w:val="1"/>
+          <w:sz w:val="20"/>
+          <w:szCs w:val="20"/>
+          <w:lang w:val="en-gb" w:eastAsia="zh-cn" w:bidi="ar-sa"/>
+        </w:rPr>
+        <w:t>"address": "mTower",</w:t>
+      </w:r>
+    </w:p>
+    <w:p>
+      <w:pPr>
+        <w:ind w:left="708"/>
+        <w:spacing w:after="0" w:line="360" w:lineRule="atLeast"/>
+        <w:widowControl w:val="0"/>
+        <w:tabs defTabSz="708"/>
+        <w:pBdr>
+          <w:top w:val="nil" w:sz="0" w:space="0" w:color="000000" tmln="20, 20, 20, 0, 0"/>
+          <w:left w:val="nil" w:sz="0" w:space="0" w:color="000000" tmln="20, 20, 20, 0, 0"/>
+          <w:bottom w:val="nil" w:sz="0" w:space="0" w:color="000000" tmln="20, 20, 20, 0, 0"/>
+          <w:right w:val="nil" w:sz="0" w:space="0" w:color="000000" tmln="20, 20, 20, 0, 0"/>
+          <w:between w:val="nil" w:sz="0" w:space="0" w:color="000000" tmln="20, 20, 20, 0, 0"/>
+        </w:pBdr>
+        <w:shd w:val="none"/>
+        <w:rPr>
+          <w:rFonts w:ascii="Menlo" w:hAnsi="Menlo" w:eastAsia="Basic Roman" w:cs="Basic Roman"/>
+          <w:color w:val="000000"/>
+          <w:kern w:val="1"/>
+          <w:sz w:val="20"/>
+          <w:szCs w:val="20"/>
+          <w:lang w:val="en-gb" w:eastAsia="zh-cn" w:bidi="ar-sa"/>
+        </w:rPr>
+      </w:pPr>
+      <w:r>
+        <w:rPr>
+          <w:rFonts w:ascii="Menlo" w:hAnsi="Menlo" w:eastAsia="Basic Roman" w:cs="Basic Roman"/>
+          <w:color w:val="000000"/>
+          <w:kern w:val="1"/>
+          <w:sz w:val="20"/>
+          <w:szCs w:val="20"/>
+          <w:lang w:val="en-gb" w:eastAsia="zh-cn" w:bidi="ar-sa"/>
+        </w:rPr>
+        <w:t>"city": "Singapore",</w:t>
+      </w:r>
+    </w:p>
+    <w:p>
+      <w:pPr>
+        <w:ind w:left="708"/>
+        <w:spacing w:after="0" w:line="360" w:lineRule="atLeast"/>
+        <w:widowControl w:val="0"/>
+        <w:tabs defTabSz="708"/>
+        <w:pBdr>
+          <w:top w:val="nil" w:sz="0" w:space="0" w:color="000000" tmln="20, 20, 20, 0, 0"/>
+          <w:left w:val="nil" w:sz="0" w:space="0" w:color="000000" tmln="20, 20, 20, 0, 0"/>
+          <w:bottom w:val="nil" w:sz="0" w:space="0" w:color="000000" tmln="20, 20, 20, 0, 0"/>
+          <w:right w:val="nil" w:sz="0" w:space="0" w:color="000000" tmln="20, 20, 20, 0, 0"/>
+          <w:between w:val="nil" w:sz="0" w:space="0" w:color="000000" tmln="20, 20, 20, 0, 0"/>
+        </w:pBdr>
+        <w:shd w:val="none"/>
+        <w:rPr>
+          <w:rFonts w:ascii="Menlo" w:hAnsi="Menlo" w:eastAsia="Basic Roman" w:cs="Basic Roman"/>
+          <w:color w:val="000000"/>
+          <w:kern w:val="1"/>
+          <w:sz w:val="20"/>
+          <w:szCs w:val="20"/>
+          <w:lang w:val="en-gb" w:eastAsia="zh-cn" w:bidi="ar-sa"/>
+        </w:rPr>
+      </w:pPr>
+      <w:r>
+        <w:rPr>
+          <w:rFonts w:ascii="Menlo" w:hAnsi="Menlo" w:eastAsia="Basic Roman" w:cs="Basic Roman"/>
+          <w:color w:val="000000"/>
+          <w:kern w:val="1"/>
+          <w:sz w:val="20"/>
+          <w:szCs w:val="20"/>
+          <w:lang w:val="en-gb" w:eastAsia="zh-cn" w:bidi="ar-sa"/>
+        </w:rPr>
+        <w:t>"state_province": "Singapore",</w:t>
+      </w:r>
+    </w:p>
+    <w:p>
+      <w:pPr>
+        <w:ind w:left="708"/>
+        <w:spacing w:after="0" w:line="360" w:lineRule="atLeast"/>
+        <w:widowControl w:val="0"/>
+        <w:tabs defTabSz="708"/>
+        <w:pBdr>
+          <w:top w:val="nil" w:sz="0" w:space="0" w:color="000000" tmln="20, 20, 20, 0, 0"/>
+          <w:left w:val="nil" w:sz="0" w:space="0" w:color="000000" tmln="20, 20, 20, 0, 0"/>
+          <w:bottom w:val="nil" w:sz="0" w:space="0" w:color="000000" tmln="20, 20, 20, 0, 0"/>
+          <w:right w:val="nil" w:sz="0" w:space="0" w:color="000000" tmln="20, 20, 20, 0, 0"/>
+          <w:between w:val="nil" w:sz="0" w:space="0" w:color="000000" tmln="20, 20, 20, 0, 0"/>
+        </w:pBdr>
+        <w:shd w:val="none"/>
+        <w:rPr>
+          <w:rFonts w:ascii="Menlo" w:hAnsi="Menlo" w:eastAsia="Basic Roman" w:cs="Basic Roman"/>
+          <w:color w:val="000000"/>
+          <w:kern w:val="1"/>
+          <w:sz w:val="20"/>
+          <w:szCs w:val="20"/>
+          <w:lang w:val="en-gb" w:eastAsia="zh-cn" w:bidi="ar-sa"/>
+        </w:rPr>
+      </w:pPr>
+      <w:r>
+        <w:rPr>
+          <w:rFonts w:ascii="Menlo" w:hAnsi="Menlo" w:eastAsia="Basic Roman" w:cs="Basic Roman"/>
+          <w:color w:val="000000"/>
+          <w:kern w:val="1"/>
+          <w:sz w:val="20"/>
+          <w:szCs w:val="20"/>
+          <w:lang w:val="en-gb" w:eastAsia="zh-cn" w:bidi="ar-sa"/>
+        </w:rPr>
+        <w:t>"zip_postal_code": "119963",</w:t>
+      </w:r>
+    </w:p>
+    <w:p>
+      <w:pPr>
+        <w:ind w:left="708"/>
+        <w:spacing w:after="0" w:line="360" w:lineRule="atLeast"/>
+        <w:widowControl w:val="0"/>
+        <w:tabs defTabSz="708"/>
+        <w:pBdr>
+          <w:top w:val="nil" w:sz="0" w:space="0" w:color="000000" tmln="20, 20, 20, 0, 0"/>
+          <w:left w:val="nil" w:sz="0" w:space="0" w:color="000000" tmln="20, 20, 20, 0, 0"/>
+          <w:bottom w:val="nil" w:sz="0" w:space="0" w:color="000000" tmln="20, 20, 20, 0, 0"/>
+          <w:right w:val="nil" w:sz="0" w:space="0" w:color="000000" tmln="20, 20, 20, 0, 0"/>
+          <w:between w:val="nil" w:sz="0" w:space="0" w:color="000000" tmln="20, 20, 20, 0, 0"/>
+        </w:pBdr>
+        <w:shd w:val="none"/>
+        <w:rPr>
+          <w:rFonts w:ascii="Menlo" w:hAnsi="Menlo" w:eastAsia="Basic Roman" w:cs="Basic Roman"/>
+          <w:color w:val="000000"/>
+          <w:kern w:val="1"/>
+          <w:sz w:val="20"/>
+          <w:szCs w:val="20"/>
+          <w:lang w:val="en-gb" w:eastAsia="zh-cn" w:bidi="ar-sa"/>
+        </w:rPr>
+      </w:pPr>
+      <w:r>
+        <w:rPr>
+          <w:rFonts w:ascii="Menlo" w:hAnsi="Menlo" w:eastAsia="Basic Roman" w:cs="Basic Roman"/>
+          <w:color w:val="000000"/>
+          <w:kern w:val="1"/>
+          <w:sz w:val="20"/>
+          <w:szCs w:val="20"/>
+          <w:lang w:val="en-gb" w:eastAsia="zh-cn" w:bidi="ar-sa"/>
+        </w:rPr>
+        <w:t>"country_region": "Singapore",</w:t>
+      </w:r>
+    </w:p>
+    <w:p>
+      <w:pPr>
+        <w:ind w:left="708"/>
+        <w:spacing w:after="0" w:line="360" w:lineRule="atLeast"/>
+        <w:widowControl w:val="0"/>
+        <w:tabs defTabSz="708"/>
+        <w:pBdr>
+          <w:top w:val="nil" w:sz="0" w:space="0" w:color="000000" tmln="20, 20, 20, 0, 0"/>
+          <w:left w:val="nil" w:sz="0" w:space="0" w:color="000000" tmln="20, 20, 20, 0, 0"/>
+          <w:bottom w:val="nil" w:sz="0" w:space="0" w:color="000000" tmln="20, 20, 20, 0, 0"/>
+          <w:right w:val="nil" w:sz="0" w:space="0" w:color="000000" tmln="20, 20, 20, 0, 0"/>
+          <w:between w:val="nil" w:sz="0" w:space="0" w:color="000000" tmln="20, 20, 20, 0, 0"/>
+        </w:pBdr>
+        <w:shd w:val="none"/>
+        <w:rPr>
+          <w:rFonts w:ascii="Menlo" w:hAnsi="Menlo" w:eastAsia="Basic Roman" w:cs="Basic Roman"/>
+          <w:color w:val="000000"/>
+          <w:kern w:val="1"/>
+          <w:sz w:val="20"/>
+          <w:szCs w:val="20"/>
+          <w:lang w:val="en-gb" w:eastAsia="zh-cn" w:bidi="ar-sa"/>
+        </w:rPr>
+      </w:pPr>
+      <w:r>
+        <w:rPr>
+          <w:rFonts w:ascii="Menlo" w:hAnsi="Menlo" w:eastAsia="Basic Roman" w:cs="Basic Roman"/>
+          <w:color w:val="000000"/>
+          <w:kern w:val="1"/>
+          <w:sz w:val="20"/>
+          <w:szCs w:val="20"/>
+          <w:lang w:val="en-gb" w:eastAsia="zh-cn" w:bidi="ar-sa"/>
+        </w:rPr>
+        <w:t>"web_page": "https://www.mpa.gov.sg",</w:t>
+      </w:r>
+    </w:p>
+    <w:p>
+      <w:pPr>
+        <w:ind w:left="708"/>
+        <w:spacing w:after="0" w:line="360" w:lineRule="atLeast"/>
+        <w:widowControl w:val="0"/>
+        <w:tabs defTabSz="708"/>
+        <w:pBdr>
+          <w:top w:val="nil" w:sz="0" w:space="0" w:color="000000" tmln="20, 20, 20, 0, 0"/>
+          <w:left w:val="nil" w:sz="0" w:space="0" w:color="000000" tmln="20, 20, 20, 0, 0"/>
+          <w:bottom w:val="nil" w:sz="0" w:space="0" w:color="000000" tmln="20, 20, 20, 0, 0"/>
+          <w:right w:val="nil" w:sz="0" w:space="0" w:color="000000" tmln="20, 20, 20, 0, 0"/>
+          <w:between w:val="nil" w:sz="0" w:space="0" w:color="000000" tmln="20, 20, 20, 0, 0"/>
+        </w:pBdr>
+        <w:shd w:val="none"/>
+        <w:rPr>
+          <w:rFonts w:ascii="Menlo" w:hAnsi="Menlo" w:eastAsia="Basic Roman" w:cs="Basic Roman"/>
+          <w:color w:val="000000"/>
+          <w:kern w:val="1"/>
+          <w:sz w:val="20"/>
+          <w:szCs w:val="20"/>
+          <w:lang w:val="en-gb" w:eastAsia="zh-cn" w:bidi="ar-sa"/>
+        </w:rPr>
+      </w:pPr>
+      <w:r>
+        <w:rPr>
+          <w:rFonts w:ascii="Menlo" w:hAnsi="Menlo" w:eastAsia="Basic Roman" w:cs="Basic Roman"/>
+          <w:color w:val="000000"/>
+          <w:kern w:val="1"/>
+          <w:sz w:val="20"/>
+          <w:szCs w:val="20"/>
+          <w:lang w:val="en-gb" w:eastAsia="zh-cn" w:bidi="ar-sa"/>
+        </w:rPr>
+        <w:t>"notes": "",</w:t>
+      </w:r>
+    </w:p>
+    <w:p>
+      <w:pPr>
+        <w:ind w:left="708"/>
+        <w:spacing w:after="0" w:line="360" w:lineRule="atLeast"/>
+        <w:widowControl w:val="0"/>
+        <w:tabs defTabSz="708"/>
+        <w:pBdr>
+          <w:top w:val="nil" w:sz="0" w:space="0" w:color="000000" tmln="20, 20, 20, 0, 0"/>
+          <w:left w:val="nil" w:sz="0" w:space="0" w:color="000000" tmln="20, 20, 20, 0, 0"/>
+          <w:bottom w:val="nil" w:sz="0" w:space="0" w:color="000000" tmln="20, 20, 20, 0, 0"/>
+          <w:right w:val="nil" w:sz="0" w:space="0" w:color="000000" tmln="20, 20, 20, 0, 0"/>
+          <w:between w:val="nil" w:sz="0" w:space="0" w:color="000000" tmln="20, 20, 20, 0, 0"/>
+        </w:pBdr>
+        <w:shd w:val="none"/>
+        <w:rPr>
+          <w:rFonts w:ascii="Menlo" w:hAnsi="Menlo" w:eastAsia="Basic Roman" w:cs="Basic Roman"/>
+          <w:color w:val="000000"/>
+          <w:kern w:val="1"/>
+          <w:sz w:val="20"/>
+          <w:szCs w:val="20"/>
+          <w:lang w:val="en-gb" w:eastAsia="zh-cn" w:bidi="ar-sa"/>
+        </w:rPr>
+      </w:pPr>
+      <w:r>
+        <w:rPr>
+          <w:rFonts w:ascii="Menlo" w:hAnsi="Menlo" w:eastAsia="Basic Roman" w:cs="Basic Roman"/>
+          <w:color w:val="000000"/>
+          <w:kern w:val="1"/>
+          <w:sz w:val="20"/>
+          <w:szCs w:val="20"/>
+          <w:lang w:val="en-gb" w:eastAsia="zh-cn" w:bidi="ar-sa"/>
+        </w:rPr>
+        <w:t>"attachments": null</w:t>
+      </w:r>
+    </w:p>
+    <w:p>
+      <w:pPr>
+        <w:ind w:left="708"/>
+        <w:spacing w:after="0" w:line="360" w:lineRule="atLeast"/>
+        <w:widowControl w:val="0"/>
+        <w:tabs defTabSz="708"/>
+        <w:pBdr>
+          <w:top w:val="nil" w:sz="0" w:space="0" w:color="000000" tmln="20, 20, 20, 0, 0"/>
+          <w:left w:val="nil" w:sz="0" w:space="0" w:color="000000" tmln="20, 20, 20, 0, 0"/>
+          <w:bottom w:val="nil" w:sz="0" w:space="0" w:color="000000" tmln="20, 20, 20, 0, 0"/>
+          <w:right w:val="nil" w:sz="0" w:space="0" w:color="000000" tmln="20, 20, 20, 0, 0"/>
+          <w:between w:val="nil" w:sz="0" w:space="0" w:color="000000" tmln="20, 20, 20, 0, 0"/>
+        </w:pBdr>
+        <w:shd w:val="none"/>
+        <w:rPr>
+          <w:rFonts w:ascii="Menlo" w:hAnsi="Menlo" w:eastAsia="Basic Roman" w:cs="Basic Roman"/>
+          <w:color w:val="000000"/>
+          <w:kern w:val="1"/>
+          <w:sz w:val="20"/>
+          <w:szCs w:val="20"/>
+          <w:lang w:val="en-gb" w:eastAsia="zh-cn" w:bidi="ar-sa"/>
+        </w:rPr>
+      </w:pPr>
+      <w:r>
+        <w:rPr>
+          <w:rFonts w:ascii="Menlo" w:hAnsi="Menlo" w:eastAsia="Basic Roman" w:cs="Basic Roman"/>
+          <w:color w:val="000000"/>
+          <w:kern w:val="1"/>
+          <w:sz w:val="20"/>
+          <w:szCs w:val="20"/>
+          <w:lang w:val="en-gb" w:eastAsia="zh-cn" w:bidi="ar-sa"/>
+        </w:rPr>
+        <w:t>}, {</w:t>
+      </w:r>
+    </w:p>
+    <w:p>
+      <w:pPr>
+        <w:ind w:left="708"/>
+        <w:spacing w:after="0" w:line="360" w:lineRule="atLeast"/>
+        <w:widowControl w:val="0"/>
+        <w:tabs defTabSz="708"/>
+        <w:pBdr>
+          <w:top w:val="nil" w:sz="0" w:space="0" w:color="000000" tmln="20, 20, 20, 0, 0"/>
+          <w:left w:val="nil" w:sz="0" w:space="0" w:color="000000" tmln="20, 20, 20, 0, 0"/>
+          <w:bottom w:val="nil" w:sz="0" w:space="0" w:color="000000" tmln="20, 20, 20, 0, 0"/>
+          <w:right w:val="nil" w:sz="0" w:space="0" w:color="000000" tmln="20, 20, 20, 0, 0"/>
+          <w:between w:val="nil" w:sz="0" w:space="0" w:color="000000" tmln="20, 20, 20, 0, 0"/>
+        </w:pBdr>
+        <w:shd w:val="none"/>
+        <w:rPr>
+          <w:rFonts w:ascii="Menlo" w:hAnsi="Menlo" w:eastAsia="Basic Roman" w:cs="Basic Roman"/>
+          <w:color w:val="000000"/>
+          <w:kern w:val="1"/>
+          <w:sz w:val="20"/>
+          <w:szCs w:val="20"/>
+          <w:lang w:val="en-gb" w:eastAsia="zh-cn" w:bidi="ar-sa"/>
+        </w:rPr>
+      </w:pPr>
+      <w:r>
+        <w:rPr>
+          <w:rFonts w:ascii="Menlo" w:hAnsi="Menlo" w:eastAsia="Basic Roman" w:cs="Basic Roman"/>
+          <w:color w:val="000000"/>
+          <w:kern w:val="1"/>
+          <w:sz w:val="20"/>
+          <w:szCs w:val="20"/>
+          <w:lang w:val="en-gb" w:eastAsia="zh-cn" w:bidi="ar-sa"/>
+        </w:rPr>
+        <w:t>"id": 2,</w:t>
+      </w:r>
+    </w:p>
+    <w:p>
+      <w:pPr>
+        <w:ind w:left="708"/>
+        <w:spacing w:after="0" w:line="360" w:lineRule="atLeast"/>
+        <w:widowControl w:val="0"/>
+        <w:tabs defTabSz="708"/>
+        <w:pBdr>
+          <w:top w:val="nil" w:sz="0" w:space="0" w:color="000000" tmln="20, 20, 20, 0, 0"/>
+          <w:left w:val="nil" w:sz="0" w:space="0" w:color="000000" tmln="20, 20, 20, 0, 0"/>
+          <w:bottom w:val="nil" w:sz="0" w:space="0" w:color="000000" tmln="20, 20, 20, 0, 0"/>
+          <w:right w:val="nil" w:sz="0" w:space="0" w:color="000000" tmln="20, 20, 20, 0, 0"/>
+          <w:between w:val="nil" w:sz="0" w:space="0" w:color="000000" tmln="20, 20, 20, 0, 0"/>
+        </w:pBdr>
+        <w:shd w:val="none"/>
+        <w:rPr>
+          <w:rFonts w:ascii="Menlo" w:hAnsi="Menlo" w:eastAsia="Basic Roman" w:cs="Basic Roman"/>
+          <w:color w:val="000000"/>
+          <w:kern w:val="1"/>
+          <w:sz w:val="20"/>
+          <w:szCs w:val="20"/>
+          <w:lang w:val="en-gb" w:eastAsia="zh-cn" w:bidi="ar-sa"/>
+        </w:rPr>
+      </w:pPr>
+      <w:r>
+        <w:rPr>
+          <w:rFonts w:ascii="Menlo" w:hAnsi="Menlo" w:eastAsia="Basic Roman" w:cs="Basic Roman"/>
+          <w:color w:val="000000"/>
+          <w:kern w:val="1"/>
+          <w:sz w:val="20"/>
+          <w:szCs w:val="20"/>
+          <w:lang w:val="en-gb" w:eastAsia="zh-cn" w:bidi="ar-sa"/>
+        </w:rPr>
+        <w:t>"company": "MPA",</w:t>
+      </w:r>
+    </w:p>
+    <w:p>
+      <w:pPr>
+        <w:ind w:left="708"/>
+        <w:spacing w:after="0" w:line="360" w:lineRule="atLeast"/>
+        <w:widowControl w:val="0"/>
+        <w:tabs defTabSz="708"/>
+        <w:pBdr>
+          <w:top w:val="nil" w:sz="0" w:space="0" w:color="000000" tmln="20, 20, 20, 0, 0"/>
+          <w:left w:val="nil" w:sz="0" w:space="0" w:color="000000" tmln="20, 20, 20, 0, 0"/>
+          <w:bottom w:val="nil" w:sz="0" w:space="0" w:color="000000" tmln="20, 20, 20, 0, 0"/>
+          <w:right w:val="nil" w:sz="0" w:space="0" w:color="000000" tmln="20, 20, 20, 0, 0"/>
+          <w:between w:val="nil" w:sz="0" w:space="0" w:color="000000" tmln="20, 20, 20, 0, 0"/>
+        </w:pBdr>
+        <w:shd w:val="none"/>
+        <w:rPr>
+          <w:rFonts w:ascii="Menlo" w:hAnsi="Menlo" w:eastAsia="Basic Roman" w:cs="Basic Roman"/>
+          <w:color w:val="000000"/>
+          <w:kern w:val="1"/>
+          <w:sz w:val="20"/>
+          <w:szCs w:val="20"/>
+          <w:lang w:val="en-gb" w:eastAsia="zh-cn" w:bidi="ar-sa"/>
+        </w:rPr>
+      </w:pPr>
+      <w:r>
+        <w:rPr>
+          <w:rFonts w:ascii="Menlo" w:hAnsi="Menlo" w:eastAsia="Basic Roman" w:cs="Basic Roman"/>
+          <w:color w:val="000000"/>
+          <w:kern w:val="1"/>
+          <w:sz w:val="20"/>
+          <w:szCs w:val="20"/>
+          <w:lang w:val="en-gb" w:eastAsia="zh-cn" w:bidi="ar-sa"/>
+        </w:rPr>
+        <w:t>"last_name": "Zhen",</w:t>
+      </w:r>
+    </w:p>
+    <w:p>
+      <w:pPr>
+        <w:ind w:left="708"/>
+        <w:spacing w:after="0" w:line="360" w:lineRule="atLeast"/>
+        <w:widowControl w:val="0"/>
+        <w:tabs defTabSz="708"/>
+        <w:pBdr>
+          <w:top w:val="nil" w:sz="0" w:space="0" w:color="000000" tmln="20, 20, 20, 0, 0"/>
+          <w:left w:val="nil" w:sz="0" w:space="0" w:color="000000" tmln="20, 20, 20, 0, 0"/>
+          <w:bottom w:val="nil" w:sz="0" w:space="0" w:color="000000" tmln="20, 20, 20, 0, 0"/>
+          <w:right w:val="nil" w:sz="0" w:space="0" w:color="000000" tmln="20, 20, 20, 0, 0"/>
+          <w:between w:val="nil" w:sz="0" w:space="0" w:color="000000" tmln="20, 20, 20, 0, 0"/>
+        </w:pBdr>
+        <w:shd w:val="none"/>
+        <w:rPr>
+          <w:rFonts w:ascii="Menlo" w:hAnsi="Menlo" w:eastAsia="Basic Roman" w:cs="Basic Roman"/>
+          <w:color w:val="000000"/>
+          <w:kern w:val="1"/>
+          <w:sz w:val="20"/>
+          <w:szCs w:val="20"/>
+          <w:lang w:val="en-gb" w:eastAsia="zh-cn" w:bidi="ar-sa"/>
+        </w:rPr>
+      </w:pPr>
+      <w:r>
+        <w:rPr>
+          <w:rFonts w:ascii="Menlo" w:hAnsi="Menlo" w:eastAsia="Basic Roman" w:cs="Basic Roman"/>
+          <w:color w:val="000000"/>
+          <w:kern w:val="1"/>
+          <w:sz w:val="20"/>
+          <w:szCs w:val="20"/>
+          <w:lang w:val="en-gb" w:eastAsia="zh-cn" w:bidi="ar-sa"/>
+        </w:rPr>
+        <w:t>"first_name": "Jane",</w:t>
+      </w:r>
+    </w:p>
+    <w:p>
+      <w:pPr>
+        <w:ind w:left="708"/>
+        <w:spacing w:after="0" w:line="360" w:lineRule="atLeast"/>
+        <w:widowControl w:val="0"/>
+        <w:tabs defTabSz="708"/>
+        <w:pBdr>
+          <w:top w:val="nil" w:sz="0" w:space="0" w:color="000000" tmln="20, 20, 20, 0, 0"/>
+          <w:left w:val="nil" w:sz="0" w:space="0" w:color="000000" tmln="20, 20, 20, 0, 0"/>
+          <w:bottom w:val="nil" w:sz="0" w:space="0" w:color="000000" tmln="20, 20, 20, 0, 0"/>
+          <w:right w:val="nil" w:sz="0" w:space="0" w:color="000000" tmln="20, 20, 20, 0, 0"/>
+          <w:between w:val="nil" w:sz="0" w:space="0" w:color="000000" tmln="20, 20, 20, 0, 0"/>
+        </w:pBdr>
+        <w:shd w:val="none"/>
+        <w:rPr>
+          <w:rFonts w:ascii="Menlo" w:hAnsi="Menlo" w:eastAsia="Basic Roman" w:cs="Basic Roman"/>
+          <w:color w:val="000000"/>
+          <w:kern w:val="1"/>
+          <w:sz w:val="20"/>
+          <w:szCs w:val="20"/>
+          <w:lang w:val="en-gb" w:eastAsia="zh-cn" w:bidi="ar-sa"/>
+        </w:rPr>
+      </w:pPr>
+      <w:r>
+        <w:rPr>
+          <w:rFonts w:ascii="Menlo" w:hAnsi="Menlo" w:eastAsia="Basic Roman" w:cs="Basic Roman"/>
+          <w:color w:val="000000"/>
+          <w:kern w:val="1"/>
+          <w:sz w:val="20"/>
+          <w:szCs w:val="20"/>
+          <w:lang w:val="en-gb" w:eastAsia="zh-cn" w:bidi="ar-sa"/>
+        </w:rPr>
+        <w:t>"email_address": "jane_zhen@mpa.gov.sg",</w:t>
+      </w:r>
+    </w:p>
+    <w:p>
+      <w:pPr>
+        <w:ind w:left="708"/>
+        <w:spacing w:after="0" w:line="360" w:lineRule="atLeast"/>
+        <w:widowControl w:val="0"/>
+        <w:tabs defTabSz="708"/>
+        <w:pBdr>
+          <w:top w:val="nil" w:sz="0" w:space="0" w:color="000000" tmln="20, 20, 20, 0, 0"/>
+          <w:left w:val="nil" w:sz="0" w:space="0" w:color="000000" tmln="20, 20, 20, 0, 0"/>
+          <w:bottom w:val="nil" w:sz="0" w:space="0" w:color="000000" tmln="20, 20, 20, 0, 0"/>
+          <w:right w:val="nil" w:sz="0" w:space="0" w:color="000000" tmln="20, 20, 20, 0, 0"/>
+          <w:between w:val="nil" w:sz="0" w:space="0" w:color="000000" tmln="20, 20, 20, 0, 0"/>
+        </w:pBdr>
+        <w:shd w:val="none"/>
+        <w:rPr>
+          <w:rFonts w:ascii="Menlo" w:hAnsi="Menlo" w:eastAsia="Basic Roman" w:cs="Basic Roman"/>
+          <w:color w:val="000000"/>
+          <w:kern w:val="1"/>
+          <w:sz w:val="20"/>
+          <w:szCs w:val="20"/>
+          <w:lang w:val="en-gb" w:eastAsia="zh-cn" w:bidi="ar-sa"/>
+        </w:rPr>
+      </w:pPr>
+      <w:r>
+        <w:rPr>
+          <w:rFonts w:ascii="Menlo" w:hAnsi="Menlo" w:eastAsia="Basic Roman" w:cs="Basic Roman"/>
+          <w:color w:val="000000"/>
+          <w:kern w:val="1"/>
+          <w:sz w:val="20"/>
+          <w:szCs w:val="20"/>
+          <w:lang w:val="en-gb" w:eastAsia="zh-cn" w:bidi="ar-sa"/>
+        </w:rPr>
+        <w:t>"job_title": "Director",</w:t>
+      </w:r>
+    </w:p>
+    <w:p>
+      <w:pPr>
+        <w:ind w:left="708"/>
+        <w:spacing w:after="0" w:line="360" w:lineRule="atLeast"/>
+        <w:widowControl w:val="0"/>
+        <w:tabs defTabSz="708"/>
+        <w:pBdr>
+          <w:top w:val="nil" w:sz="0" w:space="0" w:color="000000" tmln="20, 20, 20, 0, 0"/>
+          <w:left w:val="nil" w:sz="0" w:space="0" w:color="000000" tmln="20, 20, 20, 0, 0"/>
+          <w:bottom w:val="nil" w:sz="0" w:space="0" w:color="000000" tmln="20, 20, 20, 0, 0"/>
+          <w:right w:val="nil" w:sz="0" w:space="0" w:color="000000" tmln="20, 20, 20, 0, 0"/>
+          <w:between w:val="nil" w:sz="0" w:space="0" w:color="000000" tmln="20, 20, 20, 0, 0"/>
+        </w:pBdr>
+        <w:shd w:val="none"/>
+        <w:rPr>
+          <w:rFonts w:ascii="Menlo" w:hAnsi="Menlo" w:eastAsia="Basic Roman" w:cs="Basic Roman"/>
+          <w:color w:val="000000"/>
+          <w:kern w:val="1"/>
+          <w:sz w:val="20"/>
+          <w:szCs w:val="20"/>
+          <w:lang w:val="en-gb" w:eastAsia="zh-cn" w:bidi="ar-sa"/>
+        </w:rPr>
+      </w:pPr>
+      <w:r>
+        <w:rPr>
+          <w:rFonts w:ascii="Menlo" w:hAnsi="Menlo" w:eastAsia="Basic Roman" w:cs="Basic Roman"/>
+          <w:color w:val="000000"/>
+          <w:kern w:val="1"/>
+          <w:sz w:val="20"/>
+          <w:szCs w:val="20"/>
+          <w:lang w:val="en-gb" w:eastAsia="zh-cn" w:bidi="ar-sa"/>
+        </w:rPr>
+        <w:t>"business_phone": "+6581818181",</w:t>
+      </w:r>
+    </w:p>
+    <w:p>
+      <w:pPr>
+        <w:ind w:left="708"/>
+        <w:spacing w:after="0" w:line="360" w:lineRule="atLeast"/>
+        <w:widowControl w:val="0"/>
+        <w:tabs defTabSz="708"/>
+        <w:pBdr>
+          <w:top w:val="nil" w:sz="0" w:space="0" w:color="000000" tmln="20, 20, 20, 0, 0"/>
+          <w:left w:val="nil" w:sz="0" w:space="0" w:color="000000" tmln="20, 20, 20, 0, 0"/>
+          <w:bottom w:val="nil" w:sz="0" w:space="0" w:color="000000" tmln="20, 20, 20, 0, 0"/>
+          <w:right w:val="nil" w:sz="0" w:space="0" w:color="000000" tmln="20, 20, 20, 0, 0"/>
+          <w:between w:val="nil" w:sz="0" w:space="0" w:color="000000" tmln="20, 20, 20, 0, 0"/>
+        </w:pBdr>
+        <w:shd w:val="none"/>
+        <w:rPr>
+          <w:rFonts w:ascii="Menlo" w:hAnsi="Menlo" w:eastAsia="Basic Roman" w:cs="Basic Roman"/>
+          <w:color w:val="000000"/>
+          <w:kern w:val="1"/>
+          <w:sz w:val="20"/>
+          <w:szCs w:val="20"/>
+          <w:lang w:val="en-gb" w:eastAsia="zh-cn" w:bidi="ar-sa"/>
+        </w:rPr>
+      </w:pPr>
+      <w:r>
+        <w:rPr>
+          <w:rFonts w:ascii="Menlo" w:hAnsi="Menlo" w:eastAsia="Basic Roman" w:cs="Basic Roman"/>
+          <w:color w:val="000000"/>
+          <w:kern w:val="1"/>
+          <w:sz w:val="20"/>
+          <w:szCs w:val="20"/>
+          <w:lang w:val="en-gb" w:eastAsia="zh-cn" w:bidi="ar-sa"/>
+        </w:rPr>
+        <w:t>"home_phone": "+6582828282",</w:t>
+      </w:r>
+    </w:p>
+    <w:p>
+      <w:pPr>
+        <w:ind w:left="708"/>
+        <w:spacing w:after="0" w:line="360" w:lineRule="atLeast"/>
+        <w:widowControl w:val="0"/>
+        <w:tabs defTabSz="708"/>
+        <w:pBdr>
+          <w:top w:val="nil" w:sz="0" w:space="0" w:color="000000" tmln="20, 20, 20, 0, 0"/>
+          <w:left w:val="nil" w:sz="0" w:space="0" w:color="000000" tmln="20, 20, 20, 0, 0"/>
+          <w:bottom w:val="nil" w:sz="0" w:space="0" w:color="000000" tmln="20, 20, 20, 0, 0"/>
+          <w:right w:val="nil" w:sz="0" w:space="0" w:color="000000" tmln="20, 20, 20, 0, 0"/>
+          <w:between w:val="nil" w:sz="0" w:space="0" w:color="000000" tmln="20, 20, 20, 0, 0"/>
+        </w:pBdr>
+        <w:shd w:val="none"/>
+        <w:rPr>
+          <w:rFonts w:ascii="Menlo" w:hAnsi="Menlo" w:eastAsia="Basic Roman" w:cs="Basic Roman"/>
+          <w:color w:val="000000"/>
+          <w:kern w:val="1"/>
+          <w:sz w:val="20"/>
+          <w:szCs w:val="20"/>
+          <w:lang w:val="en-gb" w:eastAsia="zh-cn" w:bidi="ar-sa"/>
+        </w:rPr>
+      </w:pPr>
+      <w:r>
+        <w:rPr>
+          <w:rFonts w:ascii="Menlo" w:hAnsi="Menlo" w:eastAsia="Basic Roman" w:cs="Basic Roman"/>
+          <w:color w:val="000000"/>
+          <w:kern w:val="1"/>
+          <w:sz w:val="20"/>
+          <w:szCs w:val="20"/>
+          <w:lang w:val="en-gb" w:eastAsia="zh-cn" w:bidi="ar-sa"/>
+        </w:rPr>
+        <w:t>"mobile_phone": "+6583838383",</w:t>
+      </w:r>
+    </w:p>
+    <w:p>
+      <w:pPr>
+        <w:ind w:left="708"/>
+        <w:spacing w:after="0" w:line="360" w:lineRule="atLeast"/>
+        <w:widowControl w:val="0"/>
+        <w:tabs defTabSz="708"/>
+        <w:pBdr>
+          <w:top w:val="nil" w:sz="0" w:space="0" w:color="000000" tmln="20, 20, 20, 0, 0"/>
+          <w:left w:val="nil" w:sz="0" w:space="0" w:color="000000" tmln="20, 20, 20, 0, 0"/>
+          <w:bottom w:val="nil" w:sz="0" w:space="0" w:color="000000" tmln="20, 20, 20, 0, 0"/>
+          <w:right w:val="nil" w:sz="0" w:space="0" w:color="000000" tmln="20, 20, 20, 0, 0"/>
+          <w:between w:val="nil" w:sz="0" w:space="0" w:color="000000" tmln="20, 20, 20, 0, 0"/>
+        </w:pBdr>
+        <w:shd w:val="none"/>
+        <w:rPr>
+          <w:rFonts w:ascii="Menlo" w:hAnsi="Menlo" w:eastAsia="Basic Roman" w:cs="Basic Roman"/>
+          <w:color w:val="000000"/>
+          <w:kern w:val="1"/>
+          <w:sz w:val="20"/>
+          <w:szCs w:val="20"/>
+          <w:lang w:val="en-gb" w:eastAsia="zh-cn" w:bidi="ar-sa"/>
+        </w:rPr>
+      </w:pPr>
+      <w:r>
+        <w:rPr>
+          <w:rFonts w:ascii="Menlo" w:hAnsi="Menlo" w:eastAsia="Basic Roman" w:cs="Basic Roman"/>
+          <w:color w:val="000000"/>
+          <w:kern w:val="1"/>
+          <w:sz w:val="20"/>
+          <w:szCs w:val="20"/>
+          <w:lang w:val="en-gb" w:eastAsia="zh-cn" w:bidi="ar-sa"/>
+        </w:rPr>
+        <w:t>"fax_number": null,</w:t>
+      </w:r>
+    </w:p>
+    <w:p>
+      <w:pPr>
+        <w:ind w:left="708"/>
+        <w:spacing w:after="0" w:line="360" w:lineRule="atLeast"/>
+        <w:widowControl w:val="0"/>
+        <w:tabs defTabSz="708"/>
+        <w:pBdr>
+          <w:top w:val="nil" w:sz="0" w:space="0" w:color="000000" tmln="20, 20, 20, 0, 0"/>
+          <w:left w:val="nil" w:sz="0" w:space="0" w:color="000000" tmln="20, 20, 20, 0, 0"/>
+          <w:bottom w:val="nil" w:sz="0" w:space="0" w:color="000000" tmln="20, 20, 20, 0, 0"/>
+          <w:right w:val="nil" w:sz="0" w:space="0" w:color="000000" tmln="20, 20, 20, 0, 0"/>
+          <w:between w:val="nil" w:sz="0" w:space="0" w:color="000000" tmln="20, 20, 20, 0, 0"/>
+        </w:pBdr>
+        <w:shd w:val="none"/>
+        <w:rPr>
+          <w:rFonts w:ascii="Menlo" w:hAnsi="Menlo" w:eastAsia="Basic Roman" w:cs="Basic Roman"/>
+          <w:color w:val="000000"/>
+          <w:kern w:val="1"/>
+          <w:sz w:val="20"/>
+          <w:szCs w:val="20"/>
+          <w:lang w:val="en-gb" w:eastAsia="zh-cn" w:bidi="ar-sa"/>
+        </w:rPr>
+      </w:pPr>
+      <w:r>
+        <w:rPr>
+          <w:rFonts w:ascii="Menlo" w:hAnsi="Menlo" w:eastAsia="Basic Roman" w:cs="Basic Roman"/>
+          <w:color w:val="000000"/>
+          <w:kern w:val="1"/>
+          <w:sz w:val="20"/>
+          <w:szCs w:val="20"/>
+          <w:lang w:val="en-gb" w:eastAsia="zh-cn" w:bidi="ar-sa"/>
+        </w:rPr>
+        <w:t>"address": "mTower",</w:t>
+      </w:r>
+    </w:p>
+    <w:p>
+      <w:pPr>
+        <w:ind w:left="708"/>
+        <w:spacing w:after="0" w:line="360" w:lineRule="atLeast"/>
+        <w:widowControl w:val="0"/>
+        <w:tabs defTabSz="708"/>
+        <w:pBdr>
+          <w:top w:val="nil" w:sz="0" w:space="0" w:color="000000" tmln="20, 20, 20, 0, 0"/>
+          <w:left w:val="nil" w:sz="0" w:space="0" w:color="000000" tmln="20, 20, 20, 0, 0"/>
+          <w:bottom w:val="nil" w:sz="0" w:space="0" w:color="000000" tmln="20, 20, 20, 0, 0"/>
+          <w:right w:val="nil" w:sz="0" w:space="0" w:color="000000" tmln="20, 20, 20, 0, 0"/>
+          <w:between w:val="nil" w:sz="0" w:space="0" w:color="000000" tmln="20, 20, 20, 0, 0"/>
+        </w:pBdr>
+        <w:shd w:val="none"/>
+        <w:rPr>
+          <w:rFonts w:ascii="Menlo" w:hAnsi="Menlo" w:eastAsia="Basic Roman" w:cs="Basic Roman"/>
+          <w:color w:val="000000"/>
+          <w:kern w:val="1"/>
+          <w:sz w:val="20"/>
+          <w:szCs w:val="20"/>
+          <w:lang w:val="en-gb" w:eastAsia="zh-cn" w:bidi="ar-sa"/>
+        </w:rPr>
+      </w:pPr>
+      <w:r>
+        <w:rPr>
+          <w:rFonts w:ascii="Menlo" w:hAnsi="Menlo" w:eastAsia="Basic Roman" w:cs="Basic Roman"/>
+          <w:color w:val="000000"/>
+          <w:kern w:val="1"/>
+          <w:sz w:val="20"/>
+          <w:szCs w:val="20"/>
+          <w:lang w:val="en-gb" w:eastAsia="zh-cn" w:bidi="ar-sa"/>
+        </w:rPr>
+        <w:t>"city": "Singapore",</w:t>
+      </w:r>
+    </w:p>
+    <w:p>
+      <w:pPr>
+        <w:ind w:left="708"/>
+        <w:spacing w:after="0" w:line="360" w:lineRule="atLeast"/>
+        <w:widowControl w:val="0"/>
+        <w:tabs defTabSz="708"/>
+        <w:pBdr>
+          <w:top w:val="nil" w:sz="0" w:space="0" w:color="000000" tmln="20, 20, 20, 0, 0"/>
+          <w:left w:val="nil" w:sz="0" w:space="0" w:color="000000" tmln="20, 20, 20, 0, 0"/>
+          <w:bottom w:val="nil" w:sz="0" w:space="0" w:color="000000" tmln="20, 20, 20, 0, 0"/>
+          <w:right w:val="nil" w:sz="0" w:space="0" w:color="000000" tmln="20, 20, 20, 0, 0"/>
+          <w:between w:val="nil" w:sz="0" w:space="0" w:color="000000" tmln="20, 20, 20, 0, 0"/>
+        </w:pBdr>
+        <w:shd w:val="none"/>
+        <w:rPr>
+          <w:rFonts w:ascii="Menlo" w:hAnsi="Menlo" w:eastAsia="Basic Roman" w:cs="Basic Roman"/>
+          <w:color w:val="000000"/>
+          <w:kern w:val="1"/>
+          <w:sz w:val="20"/>
+          <w:szCs w:val="20"/>
+          <w:lang w:val="en-gb" w:eastAsia="zh-cn" w:bidi="ar-sa"/>
+        </w:rPr>
+      </w:pPr>
+      <w:r>
+        <w:rPr>
+          <w:rFonts w:ascii="Menlo" w:hAnsi="Menlo" w:eastAsia="Basic Roman" w:cs="Basic Roman"/>
+          <w:color w:val="000000"/>
+          <w:kern w:val="1"/>
+          <w:sz w:val="20"/>
+          <w:szCs w:val="20"/>
+          <w:lang w:val="en-gb" w:eastAsia="zh-cn" w:bidi="ar-sa"/>
+        </w:rPr>
+        <w:t>"state_province": "Singapore",</w:t>
+      </w:r>
+    </w:p>
+    <w:p>
+      <w:pPr>
+        <w:ind w:left="708"/>
+        <w:spacing w:after="0" w:line="360" w:lineRule="atLeast"/>
+        <w:widowControl w:val="0"/>
+        <w:tabs defTabSz="708"/>
+        <w:pBdr>
+          <w:top w:val="nil" w:sz="0" w:space="0" w:color="000000" tmln="20, 20, 20, 0, 0"/>
+          <w:left w:val="nil" w:sz="0" w:space="0" w:color="000000" tmln="20, 20, 20, 0, 0"/>
+          <w:bottom w:val="nil" w:sz="0" w:space="0" w:color="000000" tmln="20, 20, 20, 0, 0"/>
+          <w:right w:val="nil" w:sz="0" w:space="0" w:color="000000" tmln="20, 20, 20, 0, 0"/>
+          <w:between w:val="nil" w:sz="0" w:space="0" w:color="000000" tmln="20, 20, 20, 0, 0"/>
+        </w:pBdr>
+        <w:shd w:val="none"/>
+        <w:rPr>
+          <w:rFonts w:ascii="Menlo" w:hAnsi="Menlo" w:eastAsia="Basic Roman" w:cs="Basic Roman"/>
+          <w:color w:val="000000"/>
+          <w:kern w:val="1"/>
+          <w:sz w:val="20"/>
+          <w:szCs w:val="20"/>
+          <w:lang w:val="en-gb" w:eastAsia="zh-cn" w:bidi="ar-sa"/>
+        </w:rPr>
+      </w:pPr>
+      <w:r>
+        <w:rPr>
+          <w:rFonts w:ascii="Menlo" w:hAnsi="Menlo" w:eastAsia="Basic Roman" w:cs="Basic Roman"/>
+          <w:color w:val="000000"/>
+          <w:kern w:val="1"/>
+          <w:sz w:val="20"/>
+          <w:szCs w:val="20"/>
+          <w:lang w:val="en-gb" w:eastAsia="zh-cn" w:bidi="ar-sa"/>
+        </w:rPr>
+        <w:t>"zip_postal_code": "119963",</w:t>
+      </w:r>
+    </w:p>
+    <w:p>
+      <w:pPr>
+        <w:ind w:left="708"/>
+        <w:spacing w:after="0" w:line="360" w:lineRule="atLeast"/>
+        <w:widowControl w:val="0"/>
+        <w:tabs defTabSz="708"/>
+        <w:pBdr>
+          <w:top w:val="nil" w:sz="0" w:space="0" w:color="000000" tmln="20, 20, 20, 0, 0"/>
+          <w:left w:val="nil" w:sz="0" w:space="0" w:color="000000" tmln="20, 20, 20, 0, 0"/>
+          <w:bottom w:val="nil" w:sz="0" w:space="0" w:color="000000" tmln="20, 20, 20, 0, 0"/>
+          <w:right w:val="nil" w:sz="0" w:space="0" w:color="000000" tmln="20, 20, 20, 0, 0"/>
+          <w:between w:val="nil" w:sz="0" w:space="0" w:color="000000" tmln="20, 20, 20, 0, 0"/>
+        </w:pBdr>
+        <w:shd w:val="none"/>
+        <w:rPr>
+          <w:rFonts w:ascii="Menlo" w:hAnsi="Menlo" w:eastAsia="Basic Roman" w:cs="Basic Roman"/>
+          <w:color w:val="000000"/>
+          <w:kern w:val="1"/>
+          <w:sz w:val="20"/>
+          <w:szCs w:val="20"/>
+          <w:lang w:val="en-gb" w:eastAsia="zh-cn" w:bidi="ar-sa"/>
+        </w:rPr>
+      </w:pPr>
+      <w:r>
+        <w:rPr>
+          <w:rFonts w:ascii="Menlo" w:hAnsi="Menlo" w:eastAsia="Basic Roman" w:cs="Basic Roman"/>
+          <w:color w:val="000000"/>
+          <w:kern w:val="1"/>
+          <w:sz w:val="20"/>
+          <w:szCs w:val="20"/>
+          <w:lang w:val="en-gb" w:eastAsia="zh-cn" w:bidi="ar-sa"/>
+        </w:rPr>
+        <w:t>"country_region": "Singapore",</w:t>
+      </w:r>
+    </w:p>
+    <w:p>
+      <w:pPr>
+        <w:ind w:left="708"/>
+        <w:spacing w:after="0" w:line="360" w:lineRule="atLeast"/>
+        <w:widowControl w:val="0"/>
+        <w:tabs defTabSz="708"/>
+        <w:pBdr>
+          <w:top w:val="nil" w:sz="0" w:space="0" w:color="000000" tmln="20, 20, 20, 0, 0"/>
+          <w:left w:val="nil" w:sz="0" w:space="0" w:color="000000" tmln="20, 20, 20, 0, 0"/>
+          <w:bottom w:val="nil" w:sz="0" w:space="0" w:color="000000" tmln="20, 20, 20, 0, 0"/>
+          <w:right w:val="nil" w:sz="0" w:space="0" w:color="000000" tmln="20, 20, 20, 0, 0"/>
+          <w:between w:val="nil" w:sz="0" w:space="0" w:color="000000" tmln="20, 20, 20, 0, 0"/>
+        </w:pBdr>
+        <w:shd w:val="none"/>
+        <w:rPr>
+          <w:rFonts w:ascii="Menlo" w:hAnsi="Menlo" w:eastAsia="Basic Roman" w:cs="Basic Roman"/>
+          <w:color w:val="000000"/>
+          <w:kern w:val="1"/>
+          <w:sz w:val="20"/>
+          <w:szCs w:val="20"/>
+          <w:lang w:val="en-gb" w:eastAsia="zh-cn" w:bidi="ar-sa"/>
+        </w:rPr>
+      </w:pPr>
+      <w:r>
+        <w:rPr>
+          <w:rFonts w:ascii="Menlo" w:hAnsi="Menlo" w:eastAsia="Basic Roman" w:cs="Basic Roman"/>
+          <w:color w:val="000000"/>
+          <w:kern w:val="1"/>
+          <w:sz w:val="20"/>
+          <w:szCs w:val="20"/>
+          <w:lang w:val="en-gb" w:eastAsia="zh-cn" w:bidi="ar-sa"/>
+        </w:rPr>
+        <w:t>"web_page": "https://www.mpa.gov.sg",</w:t>
+      </w:r>
+    </w:p>
+    <w:p>
+      <w:pPr>
+        <w:ind w:left="708"/>
+        <w:spacing w:after="0" w:line="360" w:lineRule="atLeast"/>
+        <w:widowControl w:val="0"/>
+        <w:tabs defTabSz="708"/>
+        <w:pBdr>
+          <w:top w:val="nil" w:sz="0" w:space="0" w:color="000000" tmln="20, 20, 20, 0, 0"/>
+          <w:left w:val="nil" w:sz="0" w:space="0" w:color="000000" tmln="20, 20, 20, 0, 0"/>
+          <w:bottom w:val="nil" w:sz="0" w:space="0" w:color="000000" tmln="20, 20, 20, 0, 0"/>
+          <w:right w:val="nil" w:sz="0" w:space="0" w:color="000000" tmln="20, 20, 20, 0, 0"/>
+          <w:between w:val="nil" w:sz="0" w:space="0" w:color="000000" tmln="20, 20, 20, 0, 0"/>
+        </w:pBdr>
+        <w:shd w:val="none"/>
+        <w:rPr>
+          <w:rFonts w:ascii="Menlo" w:hAnsi="Menlo" w:eastAsia="Basic Roman" w:cs="Basic Roman"/>
+          <w:color w:val="000000"/>
+          <w:kern w:val="1"/>
+          <w:sz w:val="20"/>
+          <w:szCs w:val="20"/>
+          <w:lang w:val="en-gb" w:eastAsia="zh-cn" w:bidi="ar-sa"/>
+        </w:rPr>
+      </w:pPr>
+      <w:r>
+        <w:rPr>
+          <w:rFonts w:ascii="Menlo" w:hAnsi="Menlo" w:eastAsia="Basic Roman" w:cs="Basic Roman"/>
+          <w:color w:val="000000"/>
+          <w:kern w:val="1"/>
+          <w:sz w:val="20"/>
+          <w:szCs w:val="20"/>
+          <w:lang w:val="en-gb" w:eastAsia="zh-cn" w:bidi="ar-sa"/>
+        </w:rPr>
+        <w:t>"notes": "",</w:t>
+      </w:r>
+    </w:p>
+    <w:p>
+      <w:pPr>
+        <w:ind w:left="708"/>
+        <w:spacing w:after="0" w:line="360" w:lineRule="atLeast"/>
+        <w:widowControl w:val="0"/>
+        <w:tabs defTabSz="708"/>
+        <w:pBdr>
+          <w:top w:val="nil" w:sz="0" w:space="0" w:color="000000" tmln="20, 20, 20, 0, 0"/>
+          <w:left w:val="nil" w:sz="0" w:space="0" w:color="000000" tmln="20, 20, 20, 0, 0"/>
+          <w:bottom w:val="nil" w:sz="0" w:space="0" w:color="000000" tmln="20, 20, 20, 0, 0"/>
+          <w:right w:val="nil" w:sz="0" w:space="0" w:color="000000" tmln="20, 20, 20, 0, 0"/>
+          <w:between w:val="nil" w:sz="0" w:space="0" w:color="000000" tmln="20, 20, 20, 0, 0"/>
+        </w:pBdr>
+        <w:shd w:val="none"/>
+        <w:rPr>
+          <w:rFonts w:ascii="Menlo" w:hAnsi="Menlo" w:eastAsia="Basic Roman" w:cs="Basic Roman"/>
+          <w:color w:val="000000"/>
+          <w:kern w:val="1"/>
+          <w:sz w:val="20"/>
+          <w:szCs w:val="20"/>
+          <w:lang w:val="en-gb" w:eastAsia="zh-cn" w:bidi="ar-sa"/>
+        </w:rPr>
+      </w:pPr>
+      <w:r>
+        <w:rPr>
+          <w:rFonts w:ascii="Menlo" w:hAnsi="Menlo" w:eastAsia="Basic Roman" w:cs="Basic Roman"/>
+          <w:color w:val="000000"/>
+          <w:kern w:val="1"/>
+          <w:sz w:val="20"/>
+          <w:szCs w:val="20"/>
+          <w:lang w:val="en-gb" w:eastAsia="zh-cn" w:bidi="ar-sa"/>
+        </w:rPr>
+        <w:t>"attachments": null</w:t>
+      </w:r>
+    </w:p>
+    <w:p>
+      <w:pPr>
+        <w:ind w:left="708"/>
+        <w:spacing w:after="0" w:line="360" w:lineRule="atLeast"/>
+        <w:widowControl w:val="0"/>
+        <w:tabs defTabSz="708"/>
+        <w:pBdr>
+          <w:top w:val="nil" w:sz="0" w:space="0" w:color="000000" tmln="20, 20, 20, 0, 0"/>
+          <w:left w:val="nil" w:sz="0" w:space="0" w:color="000000" tmln="20, 20, 20, 0, 0"/>
+          <w:bottom w:val="nil" w:sz="0" w:space="0" w:color="000000" tmln="20, 20, 20, 0, 0"/>
+          <w:right w:val="nil" w:sz="0" w:space="0" w:color="000000" tmln="20, 20, 20, 0, 0"/>
+          <w:between w:val="nil" w:sz="0" w:space="0" w:color="000000" tmln="20, 20, 20, 0, 0"/>
+        </w:pBdr>
+        <w:shd w:val="none"/>
+        <w:rPr>
+          <w:rFonts w:ascii="Menlo" w:hAnsi="Menlo" w:eastAsia="Basic Roman" w:cs="Basic Roman"/>
+          <w:color w:val="000000"/>
+          <w:kern w:val="1"/>
+          <w:sz w:val="20"/>
+          <w:szCs w:val="20"/>
+          <w:lang w:val="en-gb" w:eastAsia="zh-cn" w:bidi="ar-sa"/>
+        </w:rPr>
+      </w:pPr>
+      <w:r>
+        <w:rPr>
+          <w:rFonts w:ascii="Menlo" w:hAnsi="Menlo" w:eastAsia="Basic Roman" w:cs="Basic Roman"/>
+          <w:color w:val="000000"/>
+          <w:kern w:val="1"/>
+          <w:sz w:val="20"/>
+          <w:szCs w:val="20"/>
+          <w:lang w:val="en-gb" w:eastAsia="zh-cn" w:bidi="ar-sa"/>
+        </w:rPr>
+        <w:t>}]</w:t>
       </w:r>
     </w:p>
     <w:p>
@@ -2135,6 +3431,157 @@
     </w:p>
     <w:p>
       <w:pPr>
+        <w:pStyle w:val="para3"/>
+        <w:ind w:left="-294"/>
+        <w:rPr>
+          <w:sz w:val="28"/>
+          <w:szCs w:val="28"/>
+        </w:rPr>
+      </w:pPr>
+      <w:r>
+        <w:rPr>
+          <w:sz w:val="28"/>
+          <w:szCs w:val="28"/>
+        </w:rPr>
+      </w:r>
+    </w:p>
+    <w:p>
+      <w:pPr>
+        <w:pStyle w:val="para3"/>
+        <w:numPr>
+          <w:ilvl w:val="0"/>
+          <w:numId w:val="13"/>
+        </w:numPr>
+        <w:ind w:left="66" w:firstLine="360"/>
+        <w:rPr>
+          <w:b/>
+          <w:bCs/>
+          <w:sz w:val="28"/>
+          <w:szCs w:val="28"/>
+        </w:rPr>
+      </w:pPr>
+      <w:r>
+        <w:rPr>
+          <w:b/>
+          <w:bCs/>
+          <w:sz w:val="28"/>
+          <w:szCs w:val="28"/>
+        </w:rPr>
+        <w:t>Implement throtlling.</w:t>
+      </w:r>
+    </w:p>
+    <w:p>
+      <w:pPr>
+        <w:pStyle w:val="para3"/>
+        <w:numPr>
+          <w:ilvl w:val="0"/>
+          <w:numId w:val="13"/>
+        </w:numPr>
+        <w:ind w:left="66" w:firstLine="360"/>
+        <w:rPr>
+          <w:b/>
+          <w:bCs/>
+          <w:sz w:val="28"/>
+          <w:szCs w:val="28"/>
+        </w:rPr>
+      </w:pPr>
+      <w:r>
+        <w:rPr>
+          <w:b/>
+          <w:bCs/>
+          <w:sz w:val="28"/>
+          <w:szCs w:val="28"/>
+        </w:rPr>
+        <w:t>Reducing payload size by performing compression.</w:t>
+      </w:r>
+    </w:p>
+    <w:p>
+      <w:pPr>
+        <w:pStyle w:val="para3"/>
+        <w:numPr>
+          <w:ilvl w:val="0"/>
+          <w:numId w:val="13"/>
+        </w:numPr>
+        <w:ind w:left="66" w:firstLine="360"/>
+        <w:rPr>
+          <w:b/>
+          <w:bCs/>
+          <w:sz w:val="28"/>
+          <w:szCs w:val="28"/>
+        </w:rPr>
+      </w:pPr>
+      <w:r>
+        <w:rPr>
+          <w:b/>
+          <w:bCs/>
+          <w:sz w:val="28"/>
+          <w:szCs w:val="28"/>
+        </w:rPr>
+        <w:t xml:space="preserve">By introducing the </w:t>
+      </w:r>
+      <w:r>
+        <w:rPr>
+          <w:b/>
+          <w:bCs/>
+          <w:i/>
+          <w:iCs/>
+          <w:sz w:val="28"/>
+          <w:szCs w:val="28"/>
+        </w:rPr>
+        <w:t>offset</w:t>
+      </w:r>
+      <w:r>
+        <w:rPr>
+          <w:b/>
+          <w:bCs/>
+          <w:sz w:val="28"/>
+          <w:szCs w:val="28"/>
+        </w:rPr>
+        <w:t xml:space="preserve"> and </w:t>
+      </w:r>
+      <w:r>
+        <w:rPr>
+          <w:b/>
+          <w:bCs/>
+          <w:i/>
+          <w:iCs/>
+          <w:sz w:val="28"/>
+          <w:szCs w:val="28"/>
+        </w:rPr>
+        <w:t>limit</w:t>
+      </w:r>
+      <w:r>
+        <w:rPr>
+          <w:b/>
+          <w:bCs/>
+          <w:sz w:val="28"/>
+          <w:szCs w:val="28"/>
+        </w:rPr>
+        <w:t xml:space="preserve"> as parameter.</w:t>
+      </w:r>
+    </w:p>
+    <w:p>
+      <w:pPr>
+        <w:pStyle w:val="para3"/>
+        <w:numPr>
+          <w:ilvl w:val="0"/>
+          <w:numId w:val="13"/>
+        </w:numPr>
+        <w:ind w:left="66" w:firstLine="360"/>
+        <w:rPr>
+          <w:sz w:val="28"/>
+          <w:szCs w:val="28"/>
+        </w:rPr>
+      </w:pPr>
+      <w:r>
+        <w:rPr>
+          <w:sz w:val="28"/>
+          <w:szCs w:val="28"/>
+        </w:rPr>
+      </w:r>
+    </w:p>
+    <w:p>
+      <w:pPr>
         <w:rPr>
           <w:b/>
           <w:sz w:val="28"/>
@@ -2253,6 +3700,252 @@
           <w:sz w:val="28"/>
           <w:szCs w:val="28"/>
         </w:rPr>
+      </w:r>
+    </w:p>
+    <w:p>
+      <w:pPr>
+        <w:rPr>
+          <w:b/>
+          <w:bCs/>
+          <w:sz w:val="28"/>
+          <w:szCs w:val="28"/>
+        </w:rPr>
+      </w:pPr>
+      <w:r>
+        <w:rPr>
+          <w:b/>
+          <w:bCs/>
+          <w:sz w:val="28"/>
+          <w:szCs w:val="28"/>
+        </w:rPr>
+        <w:t>POST /api/v1/encode</w:t>
+      </w:r>
+    </w:p>
+    <w:p>
+      <w:pPr>
+        <w:rPr>
+          <w:sz w:val="28"/>
+          <w:szCs w:val="28"/>
+          <w:u w:color="auto" w:val="single"/>
+        </w:rPr>
+      </w:pPr>
+      <w:r>
+        <w:rPr>
+          <w:sz w:val="28"/>
+          <w:szCs w:val="28"/>
+          <w:u w:color="auto" w:val="single"/>
+        </w:rPr>
+        <w:t>Request Object</w:t>
+      </w:r>
+    </w:p>
+    <w:p>
+      <w:pPr>
+        <w:numPr>
+          <w:ilvl w:val="0"/>
+          <w:numId w:val="11"/>
+        </w:numPr>
+        <w:ind w:left="360" w:hanging="360"/>
+        <w:rPr>
+          <w:sz w:val="28"/>
+          <w:szCs w:val="28"/>
+        </w:rPr>
+      </w:pPr>
+      <w:r>
+        <w:rPr>
+          <w:sz w:val="28"/>
+          <w:szCs w:val="28"/>
+        </w:rPr>
+        <w:t>apiKey: The API key of the subscriber.</w:t>
+      </w:r>
+    </w:p>
+    <w:p>
+      <w:pPr>
+        <w:numPr>
+          <w:ilvl w:val="0"/>
+          <w:numId w:val="11"/>
+        </w:numPr>
+        <w:ind w:left="360" w:hanging="360"/>
+        <w:rPr>
+          <w:sz w:val="28"/>
+          <w:szCs w:val="28"/>
+        </w:rPr>
+      </w:pPr>
+      <w:r>
+        <w:rPr>
+          <w:sz w:val="28"/>
+          <w:szCs w:val="28"/>
+        </w:rPr>
+        <w:t>encodeType: The targeted encoding type.</w:t>
+      </w:r>
+    </w:p>
+    <w:p>
+      <w:pPr>
+        <w:numPr>
+          <w:ilvl w:val="0"/>
+          <w:numId w:val="11"/>
+        </w:numPr>
+        <w:ind w:left="360" w:hanging="360"/>
+        <w:rPr>
+          <w:sz w:val="28"/>
+          <w:szCs w:val="28"/>
+        </w:rPr>
+      </w:pPr>
+      <w:r>
+        <w:rPr>
+          <w:sz w:val="28"/>
+          <w:szCs w:val="28"/>
+        </w:rPr>
+        <w:t>video: The input video.</w:t>
+      </w:r>
+    </w:p>
+    <w:p>
+      <w:pPr>
+        <w:rPr>
+          <w:sz w:val="28"/>
+          <w:szCs w:val="28"/>
+        </w:rPr>
+      </w:pPr>
+      <w:r>
+        <w:rPr>
+          <w:sz w:val="28"/>
+          <w:szCs w:val="28"/>
+        </w:rPr>
+      </w:r>
+    </w:p>
+    <w:p>
+      <w:pPr>
+        <w:rPr>
+          <w:sz w:val="28"/>
+          <w:szCs w:val="28"/>
+          <w:u w:color="auto" w:val="single"/>
+        </w:rPr>
+      </w:pPr>
+      <w:r>
+        <w:rPr>
+          <w:sz w:val="28"/>
+          <w:szCs w:val="28"/>
+          <w:u w:color="auto" w:val="single"/>
+        </w:rPr>
+        <w:t>Response Object</w:t>
+      </w:r>
+    </w:p>
+    <w:p>
+      <w:pPr>
+        <w:numPr>
+          <w:ilvl w:val="0"/>
+          <w:numId w:val="11"/>
+        </w:numPr>
+        <w:ind w:left="360" w:hanging="360"/>
+        <w:rPr>
+          <w:sz w:val="28"/>
+          <w:szCs w:val="28"/>
+        </w:rPr>
+      </w:pPr>
+      <w:r>
+        <w:rPr>
+          <w:sz w:val="28"/>
+          <w:szCs w:val="28"/>
+        </w:rPr>
+        <w:t>status: The status of the API.</w:t>
+      </w:r>
+    </w:p>
+    <w:p>
+      <w:pPr>
+        <w:numPr>
+          <w:ilvl w:val="0"/>
+          <w:numId w:val="11"/>
+        </w:numPr>
+        <w:ind w:left="360" w:hanging="360"/>
+        <w:rPr>
+          <w:sz w:val="28"/>
+          <w:szCs w:val="28"/>
+        </w:rPr>
+      </w:pPr>
+      <w:r>
+        <w:rPr>
+          <w:sz w:val="28"/>
+          <w:szCs w:val="28"/>
+        </w:rPr>
+        <w:t>message: The status message for the API.</w:t>
+      </w:r>
+    </w:p>
+    <w:p>
+      <w:pPr>
+        <w:numPr>
+          <w:ilvl w:val="0"/>
+          <w:numId w:val="11"/>
+        </w:numPr>
+        <w:ind w:left="360" w:hanging="360"/>
+        <w:rPr>
+          <w:sz w:val="28"/>
+          <w:szCs w:val="28"/>
+        </w:rPr>
+      </w:pPr>
+      <w:r>
+        <w:rPr>
+          <w:sz w:val="28"/>
+          <w:szCs w:val="28"/>
+        </w:rPr>
+        <w:t>data: The converted video.</w:t>
+      </w:r>
+    </w:p>
+    <w:p>
+      <w:pPr>
+        <w:rPr>
+          <w:sz w:val="28"/>
+          <w:szCs w:val="28"/>
+        </w:rPr>
+      </w:pPr>
+      <w:r>
+        <w:rPr>
+          <w:sz w:val="28"/>
+          <w:szCs w:val="28"/>
+        </w:rPr>
+      </w:r>
+    </w:p>
+    <w:p>
+      <w:pPr>
+        <w:rPr>
+          <w:sz w:val="28"/>
+          <w:szCs w:val="28"/>
+        </w:rPr>
+      </w:pPr>
+      <w:r>
+        <w:rPr>
+          <w:sz w:val="28"/>
+          <w:szCs w:val="28"/>
+        </w:rPr>
+        <w:t>Based on the API key, the API will determine the subscriber’s subscription rate.</w:t>
+      </w:r>
+    </w:p>
+    <w:p>
+      <w:pPr>
+        <w:rPr>
+          <w:sz w:val="28"/>
+          <w:szCs w:val="28"/>
+        </w:rPr>
+      </w:pPr>
+      <w:r>
+        <w:rPr>
+          <w:sz w:val="28"/>
+          <w:szCs w:val="28"/>
+        </w:rPr>
+        <w:t>Upon receiving the data, the backend will detect the size of the video payload and return error status if the file size is more than the allowed subscribed rate.</w:t>
+      </w:r>
+    </w:p>
+    <w:p>
+      <w:pPr>
+        <w:rPr>
+          <w:sz w:val="28"/>
+          <w:szCs w:val="28"/>
+        </w:rPr>
+      </w:pPr>
+      <w:r>
+        <w:rPr>
+          <w:sz w:val="28"/>
+          <w:szCs w:val="28"/>
+        </w:rPr>
+        <w:t>The backend will also pull the traffic info from the egress-ingress and insert a charge record to the specified subscriber.</w:t>
       </w:r>
     </w:p>
     <w:p>
@@ -3386,6 +5079,36 @@
     <w:name w:val="Bullet 9"/>
     <w:lvl w:ilvl="0">
       <w:numFmt w:val="bullet"/>
+      <w:suff w:val="tab"/>
+      <w:lvlText w:val=""/>
+      <w:lvlJc w:val="left"/>
+      <w:pPr>
+        <w:ind w:left="0" w:hanging="0"/>
+      </w:pPr>
+      <w:rPr>
+        <w:rFonts w:ascii="Wingdings" w:hAnsi="Wingdings" w:eastAsia="Wingdings" w:cs="Wingdings"/>
+      </w:rPr>
+    </w:lvl>
+  </w:abstractNum>
+  <w:abstractNum w:abstractNumId="10">
+    <w:multiLevelType w:val="singleLevel"/>
+    <w:name w:val="Bullet 10"/>
+    <w:lvl w:ilvl="0">
+      <w:start w:val="1"/>
+      <w:numFmt w:val="decimal"/>
+      <w:suff w:val="tab"/>
+      <w:lvlText w:val="%1."/>
+      <w:lvlJc w:val="left"/>
+      <w:pPr>
+        <w:ind w:left="0" w:hanging="0"/>
+      </w:pPr>
+    </w:lvl>
+  </w:abstractNum>
+  <w:abstractNum w:abstractNumId="11">
+    <w:multiLevelType w:val="singleLevel"/>
+    <w:name w:val="Bullet 11"/>
+    <w:lvl w:ilvl="0">
+      <w:numFmt w:val="bullet"/>
       <w:lvlText w:val=""/>
       <w:lvlJc w:val="left"/>
       <w:pPr>
@@ -3399,9 +5122,27 @@
       </w:rPr>
     </w:lvl>
   </w:abstractNum>
-  <w:abstractNum w:abstractNumId="10">
+  <w:abstractNum w:abstractNumId="12">
     <w:multiLevelType w:val="singleLevel"/>
-    <w:name w:val="Bullet 10"/>
+    <w:name w:val="Bullet 12"/>
+    <w:lvl w:ilvl="0">
+      <w:numFmt w:val="bullet"/>
+      <w:lvlText w:val=""/>
+      <w:lvlJc w:val="left"/>
+      <w:pPr>
+        <w:tabs>
+          <w:tab w:val="num" w:pos="283"/>
+        </w:tabs>
+        <w:ind w:left="283" w:hanging="283"/>
+      </w:pPr>
+      <w:rPr>
+        <w:rFonts w:ascii="Wingdings" w:hAnsi="Wingdings" w:eastAsia="Wingdings" w:cs="Wingdings"/>
+      </w:rPr>
+    </w:lvl>
+  </w:abstractNum>
+  <w:abstractNum w:abstractNumId="13">
+    <w:multiLevelType w:val="singleLevel"/>
+    <w:name w:val="Bullet 13"/>
     <w:lvl w:ilvl="0">
       <w:start w:val="1"/>
       <w:numFmt w:val="decimal"/>
@@ -3446,6 +5187,15 @@
     <w:abstractNumId w:val="10"/>
   </w:num>
   <w:num w:numId="11">
+    <w:abstractNumId w:val="11"/>
+  </w:num>
+  <w:num w:numId="12">
+    <w:abstractNumId w:val="12"/>
+  </w:num>
+  <w:num w:numId="13">
+    <w:abstractNumId w:val="13"/>
+  </w:num>
+  <w:num w:numId="14">
     <w:abstractNumId w:val="0"/>
   </w:num>
 </w:numbering>
@@ -3914,6 +5664,8 @@
       <w:spacing w:after="0" w:line="240" w:lineRule="auto"/>
     </w:pPr>
     <w:tblPr>
+      <w:tblStyleRowBandSize w:val="1"/>
+      <w:tblStyleColBandSize w:val="1"/>
       <w:tblBorders>
         <w:top w:val="single" w:sz="4" w:space="0" w:color="000000" tmln="10, 0, 0, 0, 0"/>
         <w:left w:val="single" w:sz="4" w:space="0" w:color="000000" tmln="10, 0, 0, 0, 0"/>
@@ -4390,6 +6142,8 @@
       <w:spacing w:after="0" w:line="240" w:lineRule="auto"/>
     </w:pPr>
     <w:tblPr>
+      <w:tblStyleRowBandSize w:val="1"/>
+      <w:tblStyleColBandSize w:val="1"/>
       <w:tblBorders>
         <w:top w:val="single" w:sz="4" w:space="0" w:color="000000" tmln="10, 0, 0, 0, 0"/>
         <w:left w:val="single" w:sz="4" w:space="0" w:color="000000" tmln="10, 0, 0, 0, 0"/>
